--- a/BUS/SRS Documentation1.docx
+++ b/BUS/SRS Documentation1.docx
@@ -1,6 +1,6 @@
 
 <file path=word/document.xml><?xml version="1.0" encoding="utf-8"?>
-<w:document xmlns:wpc="http://schemas.microsoft.com/office/word/2010/wordprocessingCanvas" xmlns:cx="http://schemas.microsoft.com/office/drawing/2014/chartex" xmlns:cx1="http://schemas.microsoft.com/office/drawing/2015/9/8/chartex" xmlns:cx2="http://schemas.microsoft.com/office/drawing/2015/10/21/chartex" xmlns:cx3="http://schemas.microsoft.com/office/drawing/2016/5/9/chartex" xmlns:cx4="http://schemas.microsoft.com/office/drawing/2016/5/10/chartex" xmlns:cx5="http://schemas.microsoft.com/office/drawing/2016/5/11/chartex" xmlns:cx6="http://schemas.microsoft.com/office/drawing/2016/5/12/chartex" xmlns:cx7="http://schemas.microsoft.com/office/drawing/2016/5/13/chartex" xmlns:cx8="http://schemas.microsoft.com/office/drawing/2016/5/14/chartex" xmlns:mc="http://schemas.openxmlformats.org/markup-compatibility/2006" xmlns:aink="http://schemas.microsoft.com/office/drawing/2016/ink" xmlns:am3d="http://schemas.microsoft.com/office/drawing/2017/model3d" xmlns:o="urn:schemas-microsoft-com:office:office" xmlns:r="http://schemas.openxmlformats.org/officeDocument/2006/relationships" xmlns:m="http://schemas.openxmlformats.org/officeDocument/2006/math" xmlns:v="urn:schemas-microsoft-com:vml" xmlns:wp14="http://schemas.microsoft.com/office/word/2010/wordprocessingDrawing" xmlns:wp="http://schemas.openxmlformats.org/drawingml/2006/wordprocessingDrawing" xmlns:w10="urn:schemas-microsoft-com:office:word" xmlns:w="http://schemas.openxmlformats.org/wordprocessingml/2006/main" xmlns:w14="http://schemas.microsoft.com/office/word/2010/wordml" xmlns:w15="http://schemas.microsoft.com/office/word/2012/wordml" xmlns:w16cex="http://schemas.microsoft.com/office/word/2018/wordml/cex" xmlns:w16cid="http://schemas.microsoft.com/office/word/2016/wordml/cid" xmlns:w16="http://schemas.microsoft.com/office/word/2018/wordml" xmlns:w16se="http://schemas.microsoft.com/office/word/2015/wordml/symex" xmlns:wpg="http://schemas.microsoft.com/office/word/2010/wordprocessingGroup" xmlns:wpi="http://schemas.microsoft.com/office/word/2010/wordprocessingInk" xmlns:wne="http://schemas.microsoft.com/office/word/2006/wordml" xmlns:wps="http://schemas.microsoft.com/office/word/2010/wordprocessingShape" mc:Ignorable="w14 w15 w16se w16cid w16 w16cex wp14">
+<w:document xmlns:wpc="http://schemas.microsoft.com/office/word/2010/wordprocessingCanvas" xmlns:cx="http://schemas.microsoft.com/office/drawing/2014/chartex" xmlns:cx1="http://schemas.microsoft.com/office/drawing/2015/9/8/chartex" xmlns:mc="http://schemas.openxmlformats.org/markup-compatibility/2006" xmlns:o="urn:schemas-microsoft-com:office:office" xmlns:r="http://schemas.openxmlformats.org/officeDocument/2006/relationships" xmlns:m="http://schemas.openxmlformats.org/officeDocument/2006/math" xmlns:v="urn:schemas-microsoft-com:vml" xmlns:wp14="http://schemas.microsoft.com/office/word/2010/wordprocessingDrawing" xmlns:wp="http://schemas.openxmlformats.org/drawingml/2006/wordprocessingDrawing" xmlns:w10="urn:schemas-microsoft-com:office:word" xmlns:w="http://schemas.openxmlformats.org/wordprocessingml/2006/main" xmlns:w14="http://schemas.microsoft.com/office/word/2010/wordml" xmlns:w15="http://schemas.microsoft.com/office/word/2012/wordml" xmlns:w16se="http://schemas.microsoft.com/office/word/2015/wordml/symex" xmlns:wpg="http://schemas.microsoft.com/office/word/2010/wordprocessingGroup" xmlns:wpi="http://schemas.microsoft.com/office/word/2010/wordprocessingInk" xmlns:wne="http://schemas.microsoft.com/office/word/2006/wordml" xmlns:wps="http://schemas.microsoft.com/office/word/2010/wordprocessingShape" mc:Ignorable="w14 w15 w16se wp14">
   <w:body>
     <w:p>
       <w:pPr>
@@ -510,6 +510,7 @@
           <w:noProof/>
           <w:sz w:val="20"/>
           <w:szCs w:val="20"/>
+          <w:lang w:eastAsia="en-IN"/>
         </w:rPr>
         <mc:AlternateContent>
           <mc:Choice Requires="wps">
@@ -562,7 +563,7 @@
               </wp:anchor>
             </w:drawing>
           </mc:Choice>
-          <mc:Fallback>
+          <mc:Fallback xmlns:w16="http://schemas.microsoft.com/office/word/2018/wordml" xmlns:w16cid="http://schemas.microsoft.com/office/word/2016/wordml/cid" xmlns:w16cex="http://schemas.microsoft.com/office/word/2018/wordml/cex" xmlns:am3d="http://schemas.microsoft.com/office/drawing/2017/model3d" xmlns:aink="http://schemas.microsoft.com/office/drawing/2016/ink" xmlns:cx8="http://schemas.microsoft.com/office/drawing/2016/5/14/chartex" xmlns:cx7="http://schemas.microsoft.com/office/drawing/2016/5/13/chartex" xmlns:cx6="http://schemas.microsoft.com/office/drawing/2016/5/12/chartex" xmlns:cx5="http://schemas.microsoft.com/office/drawing/2016/5/11/chartex" xmlns:cx4="http://schemas.microsoft.com/office/drawing/2016/5/10/chartex" xmlns:cx3="http://schemas.microsoft.com/office/drawing/2016/5/9/chartex" xmlns:cx2="http://schemas.microsoft.com/office/drawing/2015/10/21/chartex">
             <w:pict>
               <v:line w14:anchorId="54492989" id="Shape 1" o:spid="_x0000_s1026" style="position:absolute;z-index:-251657216;visibility:visible;mso-wrap-style:square;mso-wrap-distance-left:9pt;mso-wrap-distance-top:0;mso-wrap-distance-right:9pt;mso-wrap-distance-bottom:0;mso-position-horizontal:absolute;mso-position-horizontal-relative:text;mso-position-vertical:absolute;mso-position-vertical-relative:text" from="496.75pt,21.9pt" to="496.75pt,23.35pt" o:gfxdata="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" o:allowincell="f" filled="t" strokecolor="#e3e3e3" strokeweight=".08464mm">
                 <v:stroke joinstyle="miter"/>
@@ -577,6 +578,7 @@
           <w:noProof/>
           <w:sz w:val="20"/>
           <w:szCs w:val="20"/>
+          <w:lang w:eastAsia="en-IN"/>
         </w:rPr>
         <mc:AlternateContent>
           <mc:Choice Requires="wps">
@@ -629,7 +631,7 @@
               </wp:anchor>
             </w:drawing>
           </mc:Choice>
-          <mc:Fallback>
+          <mc:Fallback xmlns:w16="http://schemas.microsoft.com/office/word/2018/wordml" xmlns:w16cid="http://schemas.microsoft.com/office/word/2016/wordml/cid" xmlns:w16cex="http://schemas.microsoft.com/office/word/2018/wordml/cex" xmlns:am3d="http://schemas.microsoft.com/office/drawing/2017/model3d" xmlns:aink="http://schemas.microsoft.com/office/drawing/2016/ink" xmlns:cx8="http://schemas.microsoft.com/office/drawing/2016/5/14/chartex" xmlns:cx7="http://schemas.microsoft.com/office/drawing/2016/5/13/chartex" xmlns:cx6="http://schemas.microsoft.com/office/drawing/2016/5/12/chartex" xmlns:cx5="http://schemas.microsoft.com/office/drawing/2016/5/11/chartex" xmlns:cx4="http://schemas.microsoft.com/office/drawing/2016/5/10/chartex" xmlns:cx3="http://schemas.microsoft.com/office/drawing/2016/5/9/chartex" xmlns:cx2="http://schemas.microsoft.com/office/drawing/2015/10/21/chartex">
             <w:pict>
               <v:line w14:anchorId="0F4E7816" id="Shape 2" o:spid="_x0000_s1026" style="position:absolute;z-index:-251656192;visibility:visible;mso-wrap-style:square;mso-wrap-distance-left:9pt;mso-wrap-distance-top:0;mso-wrap-distance-right:9pt;mso-wrap-distance-bottom:0;mso-position-horizontal:absolute;mso-position-horizontal-relative:text;mso-position-vertical:absolute;mso-position-vertical-relative:text" from="-26.5pt,22.6pt" to="496.9pt,22.6pt" o:gfxdata="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" o:allowincell="f" filled="t" strokecolor="#a0a0a0" strokeweight="1.45pt">
                 <v:stroke joinstyle="miter"/>
@@ -644,6 +646,7 @@
           <w:noProof/>
           <w:sz w:val="20"/>
           <w:szCs w:val="20"/>
+          <w:lang w:eastAsia="en-IN"/>
         </w:rPr>
         <mc:AlternateContent>
           <mc:Choice Requires="wps">
@@ -696,7 +699,7 @@
               </wp:anchor>
             </w:drawing>
           </mc:Choice>
-          <mc:Fallback>
+          <mc:Fallback xmlns:w16="http://schemas.microsoft.com/office/word/2018/wordml" xmlns:w16cid="http://schemas.microsoft.com/office/word/2016/wordml/cid" xmlns:w16cex="http://schemas.microsoft.com/office/word/2018/wordml/cex" xmlns:am3d="http://schemas.microsoft.com/office/drawing/2017/model3d" xmlns:aink="http://schemas.microsoft.com/office/drawing/2016/ink" xmlns:cx8="http://schemas.microsoft.com/office/drawing/2016/5/14/chartex" xmlns:cx7="http://schemas.microsoft.com/office/drawing/2016/5/13/chartex" xmlns:cx6="http://schemas.microsoft.com/office/drawing/2016/5/12/chartex" xmlns:cx5="http://schemas.microsoft.com/office/drawing/2016/5/11/chartex" xmlns:cx4="http://schemas.microsoft.com/office/drawing/2016/5/10/chartex" xmlns:cx3="http://schemas.microsoft.com/office/drawing/2016/5/9/chartex" xmlns:cx2="http://schemas.microsoft.com/office/drawing/2015/10/21/chartex">
             <w:pict>
               <v:line w14:anchorId="7852C293" id="Shape 3" o:spid="_x0000_s1026" style="position:absolute;z-index:-251655168;visibility:visible;mso-wrap-style:square;mso-wrap-distance-left:9pt;mso-wrap-distance-top:0;mso-wrap-distance-right:9pt;mso-wrap-distance-bottom:0;mso-position-horizontal:absolute;mso-position-horizontal-relative:text;mso-position-vertical:absolute;mso-position-vertical-relative:text" from="-26.35pt,21.9pt" to="-26.35pt,23.35pt" o:gfxdata="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" o:allowincell="f" filled="t" strokecolor="#a0a0a0" strokeweight=".24pt">
                 <v:stroke joinstyle="miter"/>
@@ -711,6 +714,7 @@
           <w:noProof/>
           <w:sz w:val="20"/>
           <w:szCs w:val="20"/>
+          <w:lang w:eastAsia="en-IN"/>
         </w:rPr>
         <mc:AlternateContent>
           <mc:Choice Requires="wps">
@@ -763,7 +767,7 @@
               </wp:anchor>
             </w:drawing>
           </mc:Choice>
-          <mc:Fallback>
+          <mc:Fallback xmlns:w16="http://schemas.microsoft.com/office/word/2018/wordml" xmlns:w16cid="http://schemas.microsoft.com/office/word/2016/wordml/cid" xmlns:w16cex="http://schemas.microsoft.com/office/word/2018/wordml/cex" xmlns:am3d="http://schemas.microsoft.com/office/drawing/2017/model3d" xmlns:aink="http://schemas.microsoft.com/office/drawing/2016/ink" xmlns:cx8="http://schemas.microsoft.com/office/drawing/2016/5/14/chartex" xmlns:cx7="http://schemas.microsoft.com/office/drawing/2016/5/13/chartex" xmlns:cx6="http://schemas.microsoft.com/office/drawing/2016/5/12/chartex" xmlns:cx5="http://schemas.microsoft.com/office/drawing/2016/5/11/chartex" xmlns:cx4="http://schemas.microsoft.com/office/drawing/2016/5/10/chartex" xmlns:cx3="http://schemas.microsoft.com/office/drawing/2016/5/9/chartex" xmlns:cx2="http://schemas.microsoft.com/office/drawing/2015/10/21/chartex">
             <w:pict>
               <v:line w14:anchorId="1EFE489A" id="Shape 4" o:spid="_x0000_s1026" style="position:absolute;z-index:-251654144;visibility:visible;mso-wrap-style:square;mso-wrap-distance-left:9pt;mso-wrap-distance-top:0;mso-wrap-distance-right:9pt;mso-wrap-distance-bottom:0;mso-position-horizontal:absolute;mso-position-horizontal-relative:text;mso-position-vertical:absolute;mso-position-vertical-relative:text" from="-26.5pt,23.25pt" to="496.9pt,23.25pt" o:gfxdata="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" o:allowincell="f" filled="t" strokecolor="#e3e3e3" strokeweight=".24pt">
                 <v:stroke joinstyle="miter"/>
@@ -1071,29 +1075,7 @@
           <w:sz w:val="28"/>
           <w:szCs w:val="28"/>
         </w:rPr>
-        <w:t xml:space="preserve">You have to analyse the situation; prepare the requirements (functionalities </w:t>
-      </w:r>
-      <w:proofErr w:type="gramStart"/>
-      <w:r>
-        <w:rPr>
-          <w:rFonts w:eastAsia="Calibri" w:cstheme="minorHAnsi"/>
-          <w:b/>
-          <w:bCs/>
-          <w:sz w:val="28"/>
-          <w:szCs w:val="28"/>
-        </w:rPr>
-        <w:t>i.e.</w:t>
-      </w:r>
-      <w:proofErr w:type="gramEnd"/>
-      <w:r>
-        <w:rPr>
-          <w:rFonts w:eastAsia="Calibri" w:cstheme="minorHAnsi"/>
-          <w:b/>
-          <w:bCs/>
-          <w:sz w:val="28"/>
-          <w:szCs w:val="28"/>
-        </w:rPr>
-        <w:t xml:space="preserve"> the probable reports that may be needed by consumers); accordingly decide the data requirement, express it through E-R data model. clearly state the assumptions, if any.</w:t>
+        <w:t>You have to analyse the situation; prepare the requirements (functionalities i.e. the probable reports that may be needed by consumers); accordingly decide the data requirement, express it through E-R data model. clearly state the assumptions, if any.</w:t>
       </w:r>
     </w:p>
     <w:p>
@@ -1747,25 +1729,7 @@
           <w:sz w:val="28"/>
           <w:szCs w:val="28"/>
         </w:rPr>
-        <w:t xml:space="preserve">verage passenger </w:t>
-      </w:r>
-      <w:proofErr w:type="gramStart"/>
-      <w:r>
-        <w:rPr>
-          <w:rFonts w:eastAsia="Calibri" w:cstheme="minorHAnsi"/>
-          <w:sz w:val="28"/>
-          <w:szCs w:val="28"/>
-        </w:rPr>
-        <w:t>i.e.</w:t>
-      </w:r>
-      <w:proofErr w:type="gramEnd"/>
-      <w:r>
-        <w:rPr>
-          <w:rFonts w:eastAsia="Calibri" w:cstheme="minorHAnsi"/>
-          <w:sz w:val="28"/>
-          <w:szCs w:val="28"/>
-        </w:rPr>
-        <w:t xml:space="preserve"> number of</w:t>
+        <w:t>verage passenger i.e. number of</w:t>
       </w:r>
       <w:r>
         <w:rPr>
@@ -2087,25 +2051,7 @@
           <w:sz w:val="28"/>
           <w:szCs w:val="28"/>
         </w:rPr>
-        <w:t xml:space="preserve">This is a simple Bus management system where every procedure is not same as the real-life management systems, here we can develop many functionalities according to our needs. </w:t>
-      </w:r>
-      <w:proofErr w:type="gramStart"/>
-      <w:r>
-        <w:rPr>
-          <w:rFonts w:eastAsia="Calibri" w:cstheme="minorHAnsi"/>
-          <w:sz w:val="28"/>
-          <w:szCs w:val="28"/>
-        </w:rPr>
-        <w:t>Hence</w:t>
-      </w:r>
-      <w:proofErr w:type="gramEnd"/>
-      <w:r>
-        <w:rPr>
-          <w:rFonts w:eastAsia="Calibri" w:cstheme="minorHAnsi"/>
-          <w:sz w:val="28"/>
-          <w:szCs w:val="28"/>
-        </w:rPr>
-        <w:t xml:space="preserve"> we are avoiding many complex situations which may occur in proper Bus management system. The system may have modified to generate a more improved version.</w:t>
+        <w:t>This is a simple Bus management system where every procedure is not same as the real-life management systems, here we can develop many functionalities according to our needs. Hence we are avoiding many complex situations which may occur in proper Bus management system. The system may have modified to generate a more improved version.</w:t>
       </w:r>
     </w:p>
     <w:p>
@@ -2131,15 +2077,7 @@
           <w:sz w:val="28"/>
           <w:szCs w:val="28"/>
         </w:rPr>
-        <w:t xml:space="preserve">2) </w:t>
-      </w:r>
-      <w:r>
-        <w:rPr>
-          <w:rFonts w:eastAsia="Calibri" w:cstheme="minorHAnsi"/>
-          <w:sz w:val="28"/>
-          <w:szCs w:val="28"/>
-        </w:rPr>
-        <w:t>This Bus management system may contain one or many an administrator whose role is to organize the database and they are not a direct part of the database.</w:t>
+        <w:t>2) This Bus management system may contain one or many an administrator whose role is to organize the database and they are not a direct part of the database.</w:t>
       </w:r>
     </w:p>
     <w:p>
@@ -2161,33 +2099,7 @@
           <w:sz w:val="28"/>
           <w:szCs w:val="28"/>
         </w:rPr>
-        <w:t xml:space="preserve">3) </w:t>
-      </w:r>
-      <w:r>
-        <w:rPr>
-          <w:rFonts w:eastAsia="Calibri" w:cstheme="minorHAnsi"/>
-          <w:sz w:val="28"/>
-          <w:szCs w:val="28"/>
-        </w:rPr>
-        <w:t xml:space="preserve">Whenever the User wants to find the route between two different bus </w:t>
-      </w:r>
-      <w:proofErr w:type="gramStart"/>
-      <w:r>
-        <w:rPr>
-          <w:rFonts w:eastAsia="Calibri" w:cstheme="minorHAnsi"/>
-          <w:sz w:val="28"/>
-          <w:szCs w:val="28"/>
-        </w:rPr>
-        <w:t>stops</w:t>
-      </w:r>
-      <w:proofErr w:type="gramEnd"/>
-      <w:r>
-        <w:rPr>
-          <w:rFonts w:eastAsia="Calibri" w:cstheme="minorHAnsi"/>
-          <w:sz w:val="28"/>
-          <w:szCs w:val="28"/>
-        </w:rPr>
-        <w:t xml:space="preserve"> he/she gives input to the system the source and destination bus stop. Now after receiving the input the system checks whether any route exist between the stop or not and displays the result accordingly. Multiple routs can originate from one bus stop. It is not necessary that there exists a route between two stops.</w:t>
+        <w:t>3) Whenever the User wants to find the route between two different bus stops he/she gives input to the system the source and destination bus stop. Now after receiving the input the system checks whether any route exist between the stop or not and displays the result accordingly. Multiple routs can originate from one bus stop. It is not necessary that there exists a route between two stops.</w:t>
       </w:r>
     </w:p>
     <w:p>
@@ -2220,33 +2132,7 @@
           <w:sz w:val="28"/>
           <w:szCs w:val="28"/>
         </w:rPr>
-        <w:t xml:space="preserve">4) </w:t>
-      </w:r>
-      <w:r>
-        <w:rPr>
-          <w:rFonts w:eastAsia="Calibri" w:cstheme="minorHAnsi"/>
-          <w:sz w:val="28"/>
-          <w:szCs w:val="28"/>
-        </w:rPr>
-        <w:t xml:space="preserve">The system keeps track of the total buses and drivers and corresponding </w:t>
-      </w:r>
-      <w:proofErr w:type="gramStart"/>
-      <w:r>
-        <w:rPr>
-          <w:rFonts w:eastAsia="Calibri" w:cstheme="minorHAnsi"/>
-          <w:sz w:val="28"/>
-          <w:szCs w:val="28"/>
-        </w:rPr>
-        <w:t>routes,</w:t>
-      </w:r>
-      <w:proofErr w:type="gramEnd"/>
-      <w:r>
-        <w:rPr>
-          <w:rFonts w:eastAsia="Calibri" w:cstheme="minorHAnsi"/>
-          <w:sz w:val="28"/>
-          <w:szCs w:val="28"/>
-        </w:rPr>
-        <w:t xml:space="preserve"> hence it also knows the number of available buses in respect to each garage and each route. Now the booking ticket of the available buses is not a part of the database. And allocation of drivers and garages, changes of routes by admin can be modified with this system later on</w:t>
+        <w:t>4) The system keeps track of the total buses and drivers and corresponding routes, hence it also knows the number of available buses in respect to each garage and each route. Now the booking ticket of the available buses is not a part of the database. And allocation of drivers and garages, changes of routes by admin can be modified with this system later on</w:t>
       </w:r>
       <w:r>
         <w:rPr>
@@ -2337,6 +2223,11 @@
     </w:p>
     <w:p>
       <w:pPr>
+        <w:pStyle w:val="ListParagraph"/>
+        <w:numPr>
+          <w:ilvl w:val="0"/>
+          <w:numId w:val="6"/>
+        </w:numPr>
         <w:tabs>
           <w:tab w:val="left" w:pos="360"/>
         </w:tabs>
@@ -2358,20 +2249,3324 @@
           <w:sz w:val="28"/>
           <w:szCs w:val="28"/>
         </w:rPr>
-        <w:tab/>
-      </w:r>
-      <w:r>
-        <w:rPr>
-          <w:rFonts w:eastAsia="Calibri" w:cstheme="minorHAnsi"/>
-          <w:b/>
-          <w:bCs/>
-          <w:sz w:val="28"/>
-          <w:szCs w:val="28"/>
-        </w:rPr>
-        <w:t>A. Diagram</w:t>
-      </w:r>
+        <w:t>Diagram</w:t>
+      </w:r>
+    </w:p>
+    <w:p>
+      <w:pPr>
+        <w:pStyle w:val="ListParagraph"/>
+        <w:tabs>
+          <w:tab w:val="left" w:pos="360"/>
+        </w:tabs>
+        <w:spacing w:after="0" w:line="219" w:lineRule="auto"/>
+        <w:ind w:right="6540"/>
+        <w:rPr>
+          <w:rFonts w:eastAsia="Calibri" w:cstheme="minorHAnsi"/>
+          <w:b/>
+          <w:bCs/>
+          <w:sz w:val="28"/>
+          <w:szCs w:val="28"/>
+        </w:rPr>
+      </w:pPr>
+    </w:p>
+    <w:p>
+      <w:pPr>
+        <w:pStyle w:val="ListParagraph"/>
+        <w:tabs>
+          <w:tab w:val="left" w:pos="360"/>
+        </w:tabs>
+        <w:spacing w:after="0" w:line="219" w:lineRule="auto"/>
+        <w:ind w:right="6540"/>
+        <w:rPr>
+          <w:rFonts w:eastAsia="Calibri" w:cstheme="minorHAnsi"/>
+          <w:b/>
+          <w:bCs/>
+          <w:sz w:val="28"/>
+          <w:szCs w:val="28"/>
+        </w:rPr>
+      </w:pPr>
     </w:p>
     <w:bookmarkEnd w:id="1"/>
+    <w:p>
+      <w:r>
+        <w:object w:dxaOrig="15706" w:dyaOrig="11131" w14:anchorId="27076F7D">
+          <v:shapetype id="_x0000_t75" coordsize="21600,21600" o:spt="75" o:preferrelative="t" path="m@4@5l@4@11@9@11@9@5xe" filled="f" stroked="f">
+            <v:stroke joinstyle="miter"/>
+            <v:formulas>
+              <v:f eqn="if lineDrawn pixelLineWidth 0"/>
+              <v:f eqn="sum @0 1 0"/>
+              <v:f eqn="sum 0 0 @1"/>
+              <v:f eqn="prod @2 1 2"/>
+              <v:f eqn="prod @3 21600 pixelWidth"/>
+              <v:f eqn="prod @3 21600 pixelHeight"/>
+              <v:f eqn="sum @0 0 1"/>
+              <v:f eqn="prod @6 1 2"/>
+              <v:f eqn="prod @7 21600 pixelWidth"/>
+              <v:f eqn="sum @8 21600 0"/>
+              <v:f eqn="prod @7 21600 pixelHeight"/>
+              <v:f eqn="sum @10 21600 0"/>
+            </v:formulas>
+            <v:path o:extrusionok="f" gradientshapeok="t" o:connecttype="rect"/>
+            <o:lock v:ext="edit" aspectratio="t"/>
+          </v:shapetype>
+          <v:shape id="_x0000_i1025" type="#_x0000_t75" style="width:450.8pt;height:319.7pt" o:ole="">
+            <v:imagedata r:id="rId7" o:title=""/>
+          </v:shape>
+          <o:OLEObject Type="Embed" ProgID="Visio.Drawing.15" ShapeID="_x0000_i1025" DrawAspect="Content" ObjectID="_1681034435" r:id="rId8"/>
+        </w:object>
+      </w:r>
+    </w:p>
+    <w:p>
+      <w:pPr>
+        <w:pStyle w:val="ListParagraph"/>
+        <w:numPr>
+          <w:ilvl w:val="0"/>
+          <w:numId w:val="6"/>
+        </w:numPr>
+        <w:tabs>
+          <w:tab w:val="left" w:pos="720"/>
+        </w:tabs>
+        <w:spacing w:after="0" w:line="240" w:lineRule="auto"/>
+        <w:rPr>
+          <w:rFonts w:ascii="Calibri" w:eastAsia="Calibri" w:hAnsi="Calibri" w:cs="Calibri"/>
+          <w:b/>
+          <w:bCs/>
+          <w:sz w:val="28"/>
+          <w:szCs w:val="28"/>
+          <w:u w:val="single"/>
+        </w:rPr>
+      </w:pPr>
+      <w:r>
+        <w:rPr>
+          <w:rFonts w:ascii="Calibri" w:eastAsia="Calibri" w:hAnsi="Calibri" w:cs="Calibri"/>
+          <w:b/>
+          <w:bCs/>
+          <w:sz w:val="28"/>
+          <w:szCs w:val="28"/>
+        </w:rPr>
+        <w:t>Attribute</w:t>
+      </w:r>
+    </w:p>
+    <w:p>
+      <w:pPr>
+        <w:spacing w:line="201" w:lineRule="exact"/>
+        <w:rPr>
+          <w:sz w:val="20"/>
+          <w:szCs w:val="20"/>
+        </w:rPr>
+      </w:pPr>
+    </w:p>
+    <w:p>
+      <w:pPr>
+        <w:ind w:left="1440"/>
+        <w:rPr>
+          <w:sz w:val="20"/>
+          <w:szCs w:val="20"/>
+        </w:rPr>
+      </w:pPr>
+      <w:r>
+        <w:rPr>
+          <w:rFonts w:ascii="Calibri" w:eastAsia="Calibri" w:hAnsi="Calibri" w:cs="Calibri"/>
+          <w:sz w:val="24"/>
+          <w:szCs w:val="24"/>
+        </w:rPr>
+        <w:t xml:space="preserve">TOWNS: </w:t>
+      </w:r>
+      <w:proofErr w:type="gramStart"/>
+      <w:r>
+        <w:rPr>
+          <w:rFonts w:ascii="Calibri" w:eastAsia="Calibri" w:hAnsi="Calibri" w:cs="Calibri"/>
+          <w:sz w:val="24"/>
+          <w:szCs w:val="24"/>
+        </w:rPr>
+        <w:t xml:space="preserve">{ </w:t>
+      </w:r>
+      <w:proofErr w:type="spellStart"/>
+      <w:r>
+        <w:rPr>
+          <w:rFonts w:ascii="Calibri" w:eastAsia="Calibri" w:hAnsi="Calibri" w:cs="Calibri"/>
+          <w:sz w:val="24"/>
+          <w:szCs w:val="24"/>
+        </w:rPr>
+        <w:t>Town</w:t>
+      </w:r>
+      <w:proofErr w:type="gramEnd"/>
+      <w:r>
+        <w:rPr>
+          <w:rFonts w:ascii="Calibri" w:eastAsia="Calibri" w:hAnsi="Calibri" w:cs="Calibri"/>
+          <w:sz w:val="24"/>
+          <w:szCs w:val="24"/>
+        </w:rPr>
+        <w:t>_name</w:t>
+      </w:r>
+      <w:proofErr w:type="spellEnd"/>
+      <w:r>
+        <w:rPr>
+          <w:rFonts w:ascii="Calibri" w:eastAsia="Calibri" w:hAnsi="Calibri" w:cs="Calibri"/>
+          <w:sz w:val="24"/>
+          <w:szCs w:val="24"/>
+        </w:rPr>
+        <w:t xml:space="preserve"> , State, Area }</w:t>
+      </w:r>
+    </w:p>
+    <w:p>
+      <w:pPr>
+        <w:ind w:left="1440"/>
+        <w:rPr>
+          <w:sz w:val="20"/>
+          <w:szCs w:val="20"/>
+        </w:rPr>
+      </w:pPr>
+      <w:r>
+        <w:rPr>
+          <w:rFonts w:ascii="Calibri" w:eastAsia="Calibri" w:hAnsi="Calibri" w:cs="Calibri"/>
+          <w:sz w:val="24"/>
+          <w:szCs w:val="24"/>
+        </w:rPr>
+        <w:t xml:space="preserve">BUSSES: </w:t>
+      </w:r>
+      <w:proofErr w:type="gramStart"/>
+      <w:r>
+        <w:rPr>
+          <w:rFonts w:ascii="Calibri" w:eastAsia="Calibri" w:hAnsi="Calibri" w:cs="Calibri"/>
+          <w:sz w:val="24"/>
+          <w:szCs w:val="24"/>
+        </w:rPr>
+        <w:t xml:space="preserve">{ </w:t>
+      </w:r>
+      <w:proofErr w:type="spellStart"/>
+      <w:r>
+        <w:rPr>
+          <w:rFonts w:ascii="Calibri" w:eastAsia="Calibri" w:hAnsi="Calibri" w:cs="Calibri"/>
+          <w:sz w:val="24"/>
+          <w:szCs w:val="24"/>
+        </w:rPr>
+        <w:t>Reg</w:t>
+      </w:r>
+      <w:proofErr w:type="gramEnd"/>
+      <w:r>
+        <w:rPr>
+          <w:rFonts w:ascii="Calibri" w:eastAsia="Calibri" w:hAnsi="Calibri" w:cs="Calibri"/>
+          <w:sz w:val="24"/>
+          <w:szCs w:val="24"/>
+        </w:rPr>
+        <w:t>_no</w:t>
+      </w:r>
+      <w:proofErr w:type="spellEnd"/>
+      <w:r>
+        <w:rPr>
+          <w:rFonts w:ascii="Calibri" w:eastAsia="Calibri" w:hAnsi="Calibri" w:cs="Calibri"/>
+          <w:sz w:val="24"/>
+          <w:szCs w:val="24"/>
+        </w:rPr>
+        <w:t xml:space="preserve"> }</w:t>
+      </w:r>
+    </w:p>
+    <w:p>
+      <w:pPr>
+        <w:ind w:left="1440"/>
+        <w:rPr>
+          <w:sz w:val="20"/>
+          <w:szCs w:val="20"/>
+        </w:rPr>
+      </w:pPr>
+      <w:r>
+        <w:rPr>
+          <w:rFonts w:ascii="Calibri" w:eastAsia="Calibri" w:hAnsi="Calibri" w:cs="Calibri"/>
+          <w:sz w:val="24"/>
+          <w:szCs w:val="24"/>
+        </w:rPr>
+        <w:t xml:space="preserve">TYPE: </w:t>
+      </w:r>
+      <w:proofErr w:type="gramStart"/>
+      <w:r>
+        <w:rPr>
+          <w:rFonts w:ascii="Calibri" w:eastAsia="Calibri" w:hAnsi="Calibri" w:cs="Calibri"/>
+          <w:sz w:val="24"/>
+          <w:szCs w:val="24"/>
+        </w:rPr>
+        <w:t xml:space="preserve">{ </w:t>
+      </w:r>
+      <w:proofErr w:type="spellStart"/>
+      <w:r>
+        <w:rPr>
+          <w:rFonts w:ascii="Calibri" w:eastAsia="Calibri" w:hAnsi="Calibri" w:cs="Calibri"/>
+          <w:sz w:val="24"/>
+          <w:szCs w:val="24"/>
+        </w:rPr>
+        <w:t>Type</w:t>
+      </w:r>
+      <w:proofErr w:type="gramEnd"/>
+      <w:r>
+        <w:rPr>
+          <w:rFonts w:ascii="Calibri" w:eastAsia="Calibri" w:hAnsi="Calibri" w:cs="Calibri"/>
+          <w:sz w:val="24"/>
+          <w:szCs w:val="24"/>
+        </w:rPr>
+        <w:t>_id</w:t>
+      </w:r>
+      <w:proofErr w:type="spellEnd"/>
+      <w:r>
+        <w:rPr>
+          <w:rFonts w:ascii="Calibri" w:eastAsia="Calibri" w:hAnsi="Calibri" w:cs="Calibri"/>
+          <w:sz w:val="24"/>
+          <w:szCs w:val="24"/>
+        </w:rPr>
+        <w:t xml:space="preserve"> , Size , Deck , </w:t>
+      </w:r>
+      <w:proofErr w:type="spellStart"/>
+      <w:r>
+        <w:rPr>
+          <w:rFonts w:ascii="Calibri" w:eastAsia="Calibri" w:hAnsi="Calibri" w:cs="Calibri"/>
+          <w:sz w:val="24"/>
+          <w:szCs w:val="24"/>
+        </w:rPr>
+        <w:t>Passenger_no</w:t>
+      </w:r>
+      <w:proofErr w:type="spellEnd"/>
+      <w:r>
+        <w:rPr>
+          <w:rFonts w:ascii="Calibri" w:eastAsia="Calibri" w:hAnsi="Calibri" w:cs="Calibri"/>
+          <w:sz w:val="24"/>
+          <w:szCs w:val="24"/>
+        </w:rPr>
+        <w:t xml:space="preserve"> }</w:t>
+      </w:r>
+    </w:p>
+    <w:p>
+      <w:pPr>
+        <w:ind w:left="1440"/>
+        <w:rPr>
+          <w:sz w:val="20"/>
+          <w:szCs w:val="20"/>
+        </w:rPr>
+      </w:pPr>
+      <w:r>
+        <w:rPr>
+          <w:rFonts w:ascii="Calibri" w:eastAsia="Calibri" w:hAnsi="Calibri" w:cs="Calibri"/>
+          <w:sz w:val="24"/>
+          <w:szCs w:val="24"/>
+        </w:rPr>
+        <w:t xml:space="preserve">ROUTES: </w:t>
+      </w:r>
+      <w:proofErr w:type="gramStart"/>
+      <w:r>
+        <w:rPr>
+          <w:rFonts w:ascii="Calibri" w:eastAsia="Calibri" w:hAnsi="Calibri" w:cs="Calibri"/>
+          <w:sz w:val="24"/>
+          <w:szCs w:val="24"/>
+        </w:rPr>
+        <w:t xml:space="preserve">{ </w:t>
+      </w:r>
+      <w:proofErr w:type="spellStart"/>
+      <w:r>
+        <w:rPr>
+          <w:rFonts w:ascii="Calibri" w:eastAsia="Calibri" w:hAnsi="Calibri" w:cs="Calibri"/>
+          <w:sz w:val="24"/>
+          <w:szCs w:val="24"/>
+        </w:rPr>
+        <w:t>Route</w:t>
+      </w:r>
+      <w:proofErr w:type="gramEnd"/>
+      <w:r>
+        <w:rPr>
+          <w:rFonts w:ascii="Calibri" w:eastAsia="Calibri" w:hAnsi="Calibri" w:cs="Calibri"/>
+          <w:sz w:val="24"/>
+          <w:szCs w:val="24"/>
+        </w:rPr>
+        <w:t>_no</w:t>
+      </w:r>
+      <w:proofErr w:type="spellEnd"/>
+      <w:r>
+        <w:rPr>
+          <w:rFonts w:ascii="Calibri" w:eastAsia="Calibri" w:hAnsi="Calibri" w:cs="Calibri"/>
+          <w:sz w:val="24"/>
+          <w:szCs w:val="24"/>
+        </w:rPr>
+        <w:t xml:space="preserve"> , </w:t>
+      </w:r>
+      <w:proofErr w:type="spellStart"/>
+      <w:r>
+        <w:rPr>
+          <w:rFonts w:ascii="Calibri" w:eastAsia="Calibri" w:hAnsi="Calibri" w:cs="Calibri"/>
+          <w:sz w:val="24"/>
+          <w:szCs w:val="24"/>
+        </w:rPr>
+        <w:t>Avg_passenger</w:t>
+      </w:r>
+      <w:proofErr w:type="spellEnd"/>
+      <w:r>
+        <w:rPr>
+          <w:rFonts w:ascii="Calibri" w:eastAsia="Calibri" w:hAnsi="Calibri" w:cs="Calibri"/>
+          <w:sz w:val="24"/>
+          <w:szCs w:val="24"/>
+        </w:rPr>
+        <w:t xml:space="preserve"> }</w:t>
+      </w:r>
+    </w:p>
+    <w:p>
+      <w:pPr>
+        <w:ind w:left="1440"/>
+        <w:rPr>
+          <w:sz w:val="20"/>
+          <w:szCs w:val="20"/>
+        </w:rPr>
+      </w:pPr>
+      <w:r>
+        <w:rPr>
+          <w:rFonts w:ascii="Calibri" w:eastAsia="Calibri" w:hAnsi="Calibri" w:cs="Calibri"/>
+          <w:sz w:val="24"/>
+          <w:szCs w:val="24"/>
+        </w:rPr>
+        <w:t xml:space="preserve">DRIVERS: </w:t>
+      </w:r>
+      <w:proofErr w:type="gramStart"/>
+      <w:r>
+        <w:rPr>
+          <w:rFonts w:ascii="Calibri" w:eastAsia="Calibri" w:hAnsi="Calibri" w:cs="Calibri"/>
+          <w:sz w:val="24"/>
+          <w:szCs w:val="24"/>
+        </w:rPr>
+        <w:t xml:space="preserve">{ </w:t>
+      </w:r>
+      <w:proofErr w:type="spellStart"/>
+      <w:r>
+        <w:rPr>
+          <w:rFonts w:ascii="Calibri" w:eastAsia="Calibri" w:hAnsi="Calibri" w:cs="Calibri"/>
+          <w:sz w:val="24"/>
+          <w:szCs w:val="24"/>
+        </w:rPr>
+        <w:t>E</w:t>
+      </w:r>
+      <w:proofErr w:type="gramEnd"/>
+      <w:r>
+        <w:rPr>
+          <w:rFonts w:ascii="Calibri" w:eastAsia="Calibri" w:hAnsi="Calibri" w:cs="Calibri"/>
+          <w:sz w:val="24"/>
+          <w:szCs w:val="24"/>
+        </w:rPr>
+        <w:t>_id</w:t>
+      </w:r>
+      <w:proofErr w:type="spellEnd"/>
+      <w:r>
+        <w:rPr>
+          <w:rFonts w:ascii="Calibri" w:eastAsia="Calibri" w:hAnsi="Calibri" w:cs="Calibri"/>
+          <w:sz w:val="24"/>
+          <w:szCs w:val="24"/>
+        </w:rPr>
+        <w:t xml:space="preserve"> , </w:t>
+      </w:r>
+      <w:proofErr w:type="spellStart"/>
+      <w:r>
+        <w:rPr>
+          <w:rFonts w:ascii="Calibri" w:eastAsia="Calibri" w:hAnsi="Calibri" w:cs="Calibri"/>
+          <w:sz w:val="24"/>
+          <w:szCs w:val="24"/>
+        </w:rPr>
+        <w:t>E_name</w:t>
+      </w:r>
+      <w:proofErr w:type="spellEnd"/>
+      <w:r>
+        <w:rPr>
+          <w:rFonts w:ascii="Calibri" w:eastAsia="Calibri" w:hAnsi="Calibri" w:cs="Calibri"/>
+          <w:sz w:val="24"/>
+          <w:szCs w:val="24"/>
+        </w:rPr>
+        <w:t xml:space="preserve"> , Address , </w:t>
+      </w:r>
+      <w:proofErr w:type="spellStart"/>
+      <w:r>
+        <w:rPr>
+          <w:rFonts w:ascii="Calibri" w:eastAsia="Calibri" w:hAnsi="Calibri" w:cs="Calibri"/>
+          <w:sz w:val="24"/>
+          <w:szCs w:val="24"/>
+        </w:rPr>
+        <w:t>Tel_no</w:t>
+      </w:r>
+      <w:proofErr w:type="spellEnd"/>
+      <w:r>
+        <w:rPr>
+          <w:rFonts w:ascii="Calibri" w:eastAsia="Calibri" w:hAnsi="Calibri" w:cs="Calibri"/>
+          <w:sz w:val="24"/>
+          <w:szCs w:val="24"/>
+        </w:rPr>
+        <w:t xml:space="preserve"> }</w:t>
+      </w:r>
+    </w:p>
+    <w:p>
+      <w:pPr>
+        <w:ind w:left="1440"/>
+        <w:rPr>
+          <w:sz w:val="20"/>
+          <w:szCs w:val="20"/>
+        </w:rPr>
+      </w:pPr>
+      <w:r>
+        <w:rPr>
+          <w:rFonts w:ascii="Calibri" w:eastAsia="Calibri" w:hAnsi="Calibri" w:cs="Calibri"/>
+          <w:sz w:val="24"/>
+          <w:szCs w:val="24"/>
+        </w:rPr>
+        <w:t xml:space="preserve">GARAGE: </w:t>
+      </w:r>
+      <w:proofErr w:type="gramStart"/>
+      <w:r>
+        <w:rPr>
+          <w:rFonts w:ascii="Calibri" w:eastAsia="Calibri" w:hAnsi="Calibri" w:cs="Calibri"/>
+          <w:sz w:val="24"/>
+          <w:szCs w:val="24"/>
+        </w:rPr>
+        <w:t xml:space="preserve">{ </w:t>
+      </w:r>
+      <w:proofErr w:type="spellStart"/>
+      <w:r>
+        <w:rPr>
+          <w:rFonts w:ascii="Calibri" w:eastAsia="Calibri" w:hAnsi="Calibri" w:cs="Calibri"/>
+          <w:sz w:val="24"/>
+          <w:szCs w:val="24"/>
+        </w:rPr>
+        <w:t>G</w:t>
+      </w:r>
+      <w:proofErr w:type="gramEnd"/>
+      <w:r>
+        <w:rPr>
+          <w:rFonts w:ascii="Calibri" w:eastAsia="Calibri" w:hAnsi="Calibri" w:cs="Calibri"/>
+          <w:sz w:val="24"/>
+          <w:szCs w:val="24"/>
+        </w:rPr>
+        <w:t>_id</w:t>
+      </w:r>
+      <w:proofErr w:type="spellEnd"/>
+      <w:r>
+        <w:rPr>
+          <w:rFonts w:ascii="Calibri" w:eastAsia="Calibri" w:hAnsi="Calibri" w:cs="Calibri"/>
+          <w:sz w:val="24"/>
+          <w:szCs w:val="24"/>
+        </w:rPr>
+        <w:t xml:space="preserve"> , Capacity}</w:t>
+      </w:r>
+    </w:p>
+    <w:p>
+      <w:pPr>
+        <w:spacing w:line="2" w:lineRule="exact"/>
+        <w:rPr>
+          <w:sz w:val="20"/>
+          <w:szCs w:val="20"/>
+        </w:rPr>
+      </w:pPr>
+    </w:p>
+    <w:p>
+      <w:pPr>
+        <w:ind w:left="1440"/>
+        <w:rPr>
+          <w:sz w:val="20"/>
+          <w:szCs w:val="20"/>
+        </w:rPr>
+      </w:pPr>
+      <w:r>
+        <w:rPr>
+          <w:rFonts w:ascii="Calibri" w:eastAsia="Calibri" w:hAnsi="Calibri" w:cs="Calibri"/>
+          <w:sz w:val="24"/>
+          <w:szCs w:val="24"/>
+        </w:rPr>
+        <w:t xml:space="preserve">STAGES: </w:t>
+      </w:r>
+      <w:proofErr w:type="gramStart"/>
+      <w:r>
+        <w:rPr>
+          <w:rFonts w:ascii="Calibri" w:eastAsia="Calibri" w:hAnsi="Calibri" w:cs="Calibri"/>
+          <w:sz w:val="24"/>
+          <w:szCs w:val="24"/>
+        </w:rPr>
+        <w:t xml:space="preserve">{ </w:t>
+      </w:r>
+      <w:proofErr w:type="spellStart"/>
+      <w:r>
+        <w:rPr>
+          <w:rFonts w:ascii="Calibri" w:eastAsia="Calibri" w:hAnsi="Calibri" w:cs="Calibri"/>
+          <w:sz w:val="24"/>
+          <w:szCs w:val="24"/>
+        </w:rPr>
+        <w:t>S</w:t>
+      </w:r>
+      <w:proofErr w:type="gramEnd"/>
+      <w:r>
+        <w:rPr>
+          <w:rFonts w:ascii="Calibri" w:eastAsia="Calibri" w:hAnsi="Calibri" w:cs="Calibri"/>
+          <w:sz w:val="24"/>
+          <w:szCs w:val="24"/>
+        </w:rPr>
+        <w:t>_id</w:t>
+      </w:r>
+      <w:proofErr w:type="spellEnd"/>
+      <w:r>
+        <w:rPr>
+          <w:rFonts w:ascii="Calibri" w:eastAsia="Calibri" w:hAnsi="Calibri" w:cs="Calibri"/>
+          <w:sz w:val="24"/>
+          <w:szCs w:val="24"/>
+        </w:rPr>
+        <w:t xml:space="preserve"> }</w:t>
+      </w:r>
+    </w:p>
+    <w:p>
+      <w:pPr>
+        <w:spacing w:line="239" w:lineRule="exact"/>
+        <w:rPr>
+          <w:sz w:val="20"/>
+          <w:szCs w:val="20"/>
+        </w:rPr>
+      </w:pPr>
+    </w:p>
+    <w:p>
+      <w:pPr>
+        <w:tabs>
+          <w:tab w:val="left" w:pos="360"/>
+        </w:tabs>
+        <w:spacing w:after="0" w:line="240" w:lineRule="auto"/>
+        <w:rPr>
+          <w:rFonts w:ascii="Calibri" w:eastAsia="Calibri" w:hAnsi="Calibri" w:cs="Calibri"/>
+          <w:b/>
+          <w:bCs/>
+          <w:sz w:val="28"/>
+          <w:szCs w:val="28"/>
+          <w:u w:val="single"/>
+        </w:rPr>
+      </w:pPr>
+    </w:p>
+    <w:p>
+      <w:pPr>
+        <w:tabs>
+          <w:tab w:val="left" w:pos="360"/>
+        </w:tabs>
+        <w:spacing w:after="0" w:line="240" w:lineRule="auto"/>
+        <w:rPr>
+          <w:rFonts w:ascii="Calibri" w:eastAsia="Calibri" w:hAnsi="Calibri" w:cs="Calibri"/>
+          <w:b/>
+          <w:bCs/>
+          <w:sz w:val="28"/>
+          <w:szCs w:val="28"/>
+          <w:u w:val="single"/>
+        </w:rPr>
+      </w:pPr>
+    </w:p>
+    <w:p>
+      <w:pPr>
+        <w:tabs>
+          <w:tab w:val="left" w:pos="360"/>
+        </w:tabs>
+        <w:spacing w:after="0" w:line="240" w:lineRule="auto"/>
+        <w:rPr>
+          <w:rFonts w:ascii="Calibri" w:eastAsia="Calibri" w:hAnsi="Calibri" w:cs="Calibri"/>
+          <w:b/>
+          <w:bCs/>
+          <w:sz w:val="28"/>
+          <w:szCs w:val="28"/>
+          <w:u w:val="single"/>
+        </w:rPr>
+      </w:pPr>
+    </w:p>
+    <w:p>
+      <w:pPr>
+        <w:tabs>
+          <w:tab w:val="left" w:pos="360"/>
+        </w:tabs>
+        <w:spacing w:after="0" w:line="240" w:lineRule="auto"/>
+        <w:rPr>
+          <w:rFonts w:ascii="Calibri" w:eastAsia="Calibri" w:hAnsi="Calibri" w:cs="Calibri"/>
+          <w:b/>
+          <w:bCs/>
+          <w:sz w:val="28"/>
+          <w:szCs w:val="28"/>
+          <w:u w:val="single"/>
+        </w:rPr>
+      </w:pPr>
+    </w:p>
+    <w:p>
+      <w:pPr>
+        <w:tabs>
+          <w:tab w:val="left" w:pos="360"/>
+        </w:tabs>
+        <w:spacing w:after="0" w:line="240" w:lineRule="auto"/>
+        <w:rPr>
+          <w:rFonts w:ascii="Calibri" w:eastAsia="Calibri" w:hAnsi="Calibri" w:cs="Calibri"/>
+          <w:b/>
+          <w:bCs/>
+          <w:sz w:val="28"/>
+          <w:szCs w:val="28"/>
+          <w:u w:val="single"/>
+        </w:rPr>
+      </w:pPr>
+    </w:p>
+    <w:p>
+      <w:pPr>
+        <w:tabs>
+          <w:tab w:val="left" w:pos="360"/>
+        </w:tabs>
+        <w:spacing w:after="0" w:line="240" w:lineRule="auto"/>
+        <w:rPr>
+          <w:rFonts w:ascii="Calibri" w:eastAsia="Calibri" w:hAnsi="Calibri" w:cs="Calibri"/>
+          <w:b/>
+          <w:bCs/>
+          <w:sz w:val="28"/>
+          <w:szCs w:val="28"/>
+          <w:u w:val="single"/>
+        </w:rPr>
+      </w:pPr>
+    </w:p>
+    <w:p>
+      <w:pPr>
+        <w:tabs>
+          <w:tab w:val="left" w:pos="360"/>
+        </w:tabs>
+        <w:spacing w:after="0" w:line="240" w:lineRule="auto"/>
+        <w:rPr>
+          <w:rFonts w:ascii="Calibri" w:eastAsia="Calibri" w:hAnsi="Calibri" w:cs="Calibri"/>
+          <w:b/>
+          <w:bCs/>
+          <w:sz w:val="28"/>
+          <w:szCs w:val="28"/>
+        </w:rPr>
+      </w:pPr>
+    </w:p>
+    <w:p>
+      <w:pPr>
+        <w:tabs>
+          <w:tab w:val="left" w:pos="360"/>
+        </w:tabs>
+        <w:spacing w:after="0" w:line="240" w:lineRule="auto"/>
+        <w:rPr>
+          <w:rFonts w:ascii="Calibri" w:eastAsia="Calibri" w:hAnsi="Calibri" w:cs="Calibri"/>
+          <w:b/>
+          <w:bCs/>
+          <w:sz w:val="28"/>
+          <w:szCs w:val="28"/>
+          <w:u w:val="single"/>
+        </w:rPr>
+      </w:pPr>
+      <w:r>
+        <w:rPr>
+          <w:rFonts w:ascii="Calibri" w:eastAsia="Calibri" w:hAnsi="Calibri" w:cs="Calibri"/>
+          <w:b/>
+          <w:bCs/>
+          <w:sz w:val="28"/>
+          <w:szCs w:val="28"/>
+        </w:rPr>
+        <w:lastRenderedPageBreak/>
+        <w:t xml:space="preserve">4. </w:t>
+      </w:r>
+      <w:r>
+        <w:rPr>
+          <w:rFonts w:ascii="Calibri" w:eastAsia="Calibri" w:hAnsi="Calibri" w:cs="Calibri"/>
+          <w:b/>
+          <w:bCs/>
+          <w:sz w:val="28"/>
+          <w:szCs w:val="28"/>
+          <w:u w:val="single"/>
+        </w:rPr>
+        <w:t>Relationships</w:t>
+      </w:r>
+    </w:p>
+    <w:p>
+      <w:pPr>
+        <w:spacing w:line="339" w:lineRule="exact"/>
+        <w:rPr>
+          <w:rFonts w:ascii="Calibri" w:eastAsia="Calibri" w:hAnsi="Calibri" w:cs="Calibri"/>
+          <w:b/>
+          <w:bCs/>
+          <w:sz w:val="28"/>
+          <w:szCs w:val="28"/>
+        </w:rPr>
+      </w:pPr>
+    </w:p>
+    <w:p>
+      <w:pPr>
+        <w:numPr>
+          <w:ilvl w:val="1"/>
+          <w:numId w:val="8"/>
+        </w:numPr>
+        <w:tabs>
+          <w:tab w:val="left" w:pos="1080"/>
+        </w:tabs>
+        <w:spacing w:after="0" w:line="240" w:lineRule="auto"/>
+        <w:ind w:left="1080" w:hanging="360"/>
+        <w:rPr>
+          <w:rFonts w:ascii="Calibri" w:eastAsia="Calibri" w:hAnsi="Calibri" w:cs="Calibri"/>
+          <w:sz w:val="28"/>
+          <w:szCs w:val="28"/>
+        </w:rPr>
+      </w:pPr>
+      <w:r>
+        <w:rPr>
+          <w:rFonts w:ascii="Calibri" w:eastAsia="Calibri" w:hAnsi="Calibri" w:cs="Calibri"/>
+          <w:sz w:val="28"/>
+          <w:szCs w:val="28"/>
+        </w:rPr>
+        <w:t>A bus is allocated to a route and a route may have several busses.</w:t>
+      </w:r>
+    </w:p>
+    <w:p>
+      <w:pPr>
+        <w:spacing w:line="1" w:lineRule="exact"/>
+        <w:rPr>
+          <w:rFonts w:ascii="Calibri" w:eastAsia="Calibri" w:hAnsi="Calibri" w:cs="Calibri"/>
+          <w:sz w:val="28"/>
+          <w:szCs w:val="28"/>
+        </w:rPr>
+      </w:pPr>
+    </w:p>
+    <w:p>
+      <w:pPr>
+        <w:numPr>
+          <w:ilvl w:val="1"/>
+          <w:numId w:val="8"/>
+        </w:numPr>
+        <w:tabs>
+          <w:tab w:val="left" w:pos="1140"/>
+        </w:tabs>
+        <w:spacing w:after="0" w:line="240" w:lineRule="auto"/>
+        <w:ind w:left="1140" w:hanging="420"/>
+        <w:rPr>
+          <w:rFonts w:ascii="Calibri" w:eastAsia="Calibri" w:hAnsi="Calibri" w:cs="Calibri"/>
+          <w:sz w:val="28"/>
+          <w:szCs w:val="28"/>
+        </w:rPr>
+      </w:pPr>
+      <w:r>
+        <w:rPr>
+          <w:rFonts w:ascii="Calibri" w:eastAsia="Calibri" w:hAnsi="Calibri" w:cs="Calibri"/>
+          <w:sz w:val="28"/>
+          <w:szCs w:val="28"/>
+        </w:rPr>
+        <w:t>Bus-route (N:1) is serviced by</w:t>
+      </w:r>
+    </w:p>
+    <w:p>
+      <w:pPr>
+        <w:numPr>
+          <w:ilvl w:val="1"/>
+          <w:numId w:val="8"/>
+        </w:numPr>
+        <w:tabs>
+          <w:tab w:val="left" w:pos="1140"/>
+        </w:tabs>
+        <w:spacing w:after="0" w:line="240" w:lineRule="auto"/>
+        <w:ind w:left="1140" w:hanging="420"/>
+        <w:rPr>
+          <w:rFonts w:ascii="Calibri" w:eastAsia="Calibri" w:hAnsi="Calibri" w:cs="Calibri"/>
+          <w:sz w:val="28"/>
+          <w:szCs w:val="28"/>
+        </w:rPr>
+      </w:pPr>
+      <w:r>
+        <w:rPr>
+          <w:rFonts w:ascii="Calibri" w:eastAsia="Calibri" w:hAnsi="Calibri" w:cs="Calibri"/>
+          <w:sz w:val="28"/>
+          <w:szCs w:val="28"/>
+        </w:rPr>
+        <w:t>A route comprises of one or more stages.</w:t>
+      </w:r>
+    </w:p>
+    <w:p>
+      <w:pPr>
+        <w:numPr>
+          <w:ilvl w:val="1"/>
+          <w:numId w:val="8"/>
+        </w:numPr>
+        <w:tabs>
+          <w:tab w:val="left" w:pos="1140"/>
+        </w:tabs>
+        <w:spacing w:after="0" w:line="240" w:lineRule="auto"/>
+        <w:ind w:left="1140" w:hanging="420"/>
+        <w:rPr>
+          <w:rFonts w:ascii="Calibri" w:eastAsia="Calibri" w:hAnsi="Calibri" w:cs="Calibri"/>
+          <w:sz w:val="28"/>
+          <w:szCs w:val="28"/>
+        </w:rPr>
+      </w:pPr>
+      <w:r>
+        <w:rPr>
+          <w:rFonts w:ascii="Calibri" w:eastAsia="Calibri" w:hAnsi="Calibri" w:cs="Calibri"/>
+          <w:sz w:val="28"/>
+          <w:szCs w:val="28"/>
+        </w:rPr>
+        <w:t>Route-stage (1:N) comprises</w:t>
+      </w:r>
+    </w:p>
+    <w:p>
+      <w:pPr>
+        <w:spacing w:line="60" w:lineRule="exact"/>
+        <w:rPr>
+          <w:rFonts w:ascii="Calibri" w:eastAsia="Calibri" w:hAnsi="Calibri" w:cs="Calibri"/>
+          <w:sz w:val="28"/>
+          <w:szCs w:val="28"/>
+        </w:rPr>
+      </w:pPr>
+    </w:p>
+    <w:p>
+      <w:pPr>
+        <w:numPr>
+          <w:ilvl w:val="1"/>
+          <w:numId w:val="8"/>
+        </w:numPr>
+        <w:tabs>
+          <w:tab w:val="left" w:pos="1142"/>
+        </w:tabs>
+        <w:spacing w:after="0" w:line="219" w:lineRule="auto"/>
+        <w:ind w:left="1080" w:right="180" w:hanging="360"/>
+        <w:rPr>
+          <w:rFonts w:ascii="Calibri" w:eastAsia="Calibri" w:hAnsi="Calibri" w:cs="Calibri"/>
+          <w:sz w:val="28"/>
+          <w:szCs w:val="28"/>
+        </w:rPr>
+      </w:pPr>
+      <w:r>
+        <w:rPr>
+          <w:rFonts w:ascii="Calibri" w:eastAsia="Calibri" w:hAnsi="Calibri" w:cs="Calibri"/>
+          <w:sz w:val="28"/>
+          <w:szCs w:val="28"/>
+        </w:rPr>
+        <w:t>One or more drivers are allocated to each stage and one driver may drive one or more stages.</w:t>
+      </w:r>
+    </w:p>
+    <w:p>
+      <w:pPr>
+        <w:numPr>
+          <w:ilvl w:val="1"/>
+          <w:numId w:val="8"/>
+        </w:numPr>
+        <w:tabs>
+          <w:tab w:val="left" w:pos="1140"/>
+        </w:tabs>
+        <w:spacing w:after="0" w:line="240" w:lineRule="auto"/>
+        <w:ind w:left="1140" w:hanging="420"/>
+        <w:rPr>
+          <w:rFonts w:ascii="Calibri" w:eastAsia="Calibri" w:hAnsi="Calibri" w:cs="Calibri"/>
+          <w:sz w:val="28"/>
+          <w:szCs w:val="28"/>
+        </w:rPr>
+      </w:pPr>
+      <w:r>
+        <w:rPr>
+          <w:rFonts w:ascii="Calibri" w:eastAsia="Calibri" w:hAnsi="Calibri" w:cs="Calibri"/>
+          <w:sz w:val="28"/>
+          <w:szCs w:val="28"/>
+        </w:rPr>
+        <w:t>Driver-stage (N:M) is allocated</w:t>
+      </w:r>
+    </w:p>
+    <w:p>
+      <w:pPr>
+        <w:numPr>
+          <w:ilvl w:val="1"/>
+          <w:numId w:val="8"/>
+        </w:numPr>
+        <w:tabs>
+          <w:tab w:val="left" w:pos="1140"/>
+        </w:tabs>
+        <w:spacing w:after="0" w:line="240" w:lineRule="auto"/>
+        <w:ind w:left="1140" w:hanging="420"/>
+        <w:rPr>
+          <w:rFonts w:ascii="Calibri" w:eastAsia="Calibri" w:hAnsi="Calibri" w:cs="Calibri"/>
+          <w:sz w:val="28"/>
+          <w:szCs w:val="28"/>
+        </w:rPr>
+      </w:pPr>
+      <w:r>
+        <w:rPr>
+          <w:rFonts w:ascii="Calibri" w:eastAsia="Calibri" w:hAnsi="Calibri" w:cs="Calibri"/>
+          <w:sz w:val="28"/>
+          <w:szCs w:val="28"/>
+        </w:rPr>
+        <w:t>A route passes through some or all of the towns.</w:t>
+      </w:r>
+    </w:p>
+    <w:p>
+      <w:pPr>
+        <w:numPr>
+          <w:ilvl w:val="1"/>
+          <w:numId w:val="8"/>
+        </w:numPr>
+        <w:tabs>
+          <w:tab w:val="left" w:pos="1140"/>
+        </w:tabs>
+        <w:spacing w:after="0" w:line="240" w:lineRule="auto"/>
+        <w:ind w:left="1140" w:hanging="420"/>
+        <w:rPr>
+          <w:rFonts w:ascii="Calibri" w:eastAsia="Calibri" w:hAnsi="Calibri" w:cs="Calibri"/>
+          <w:sz w:val="28"/>
+          <w:szCs w:val="28"/>
+        </w:rPr>
+      </w:pPr>
+      <w:r>
+        <w:rPr>
+          <w:rFonts w:ascii="Calibri" w:eastAsia="Calibri" w:hAnsi="Calibri" w:cs="Calibri"/>
+          <w:sz w:val="28"/>
+          <w:szCs w:val="28"/>
+        </w:rPr>
+        <w:t>Route-town (M:N) passes-through</w:t>
+      </w:r>
+    </w:p>
+    <w:p>
+      <w:pPr>
+        <w:numPr>
+          <w:ilvl w:val="1"/>
+          <w:numId w:val="8"/>
+        </w:numPr>
+        <w:tabs>
+          <w:tab w:val="left" w:pos="1140"/>
+        </w:tabs>
+        <w:spacing w:after="0" w:line="240" w:lineRule="auto"/>
+        <w:ind w:left="1140" w:hanging="420"/>
+        <w:rPr>
+          <w:rFonts w:ascii="Calibri" w:eastAsia="Calibri" w:hAnsi="Calibri" w:cs="Calibri"/>
+          <w:sz w:val="28"/>
+          <w:szCs w:val="28"/>
+        </w:rPr>
+      </w:pPr>
+      <w:r>
+        <w:rPr>
+          <w:rFonts w:ascii="Calibri" w:eastAsia="Calibri" w:hAnsi="Calibri" w:cs="Calibri"/>
+          <w:sz w:val="28"/>
+          <w:szCs w:val="28"/>
+        </w:rPr>
+        <w:t>Some of the towns have a garage.</w:t>
+      </w:r>
+    </w:p>
+    <w:p>
+      <w:pPr>
+        <w:numPr>
+          <w:ilvl w:val="1"/>
+          <w:numId w:val="8"/>
+        </w:numPr>
+        <w:tabs>
+          <w:tab w:val="left" w:pos="1140"/>
+        </w:tabs>
+        <w:spacing w:after="0" w:line="240" w:lineRule="auto"/>
+        <w:ind w:left="1140" w:hanging="420"/>
+        <w:rPr>
+          <w:rFonts w:ascii="Calibri" w:eastAsia="Calibri" w:hAnsi="Calibri" w:cs="Calibri"/>
+          <w:sz w:val="28"/>
+          <w:szCs w:val="28"/>
+        </w:rPr>
+      </w:pPr>
+      <w:r>
+        <w:rPr>
+          <w:rFonts w:ascii="Calibri" w:eastAsia="Calibri" w:hAnsi="Calibri" w:cs="Calibri"/>
+          <w:sz w:val="28"/>
+          <w:szCs w:val="28"/>
+        </w:rPr>
+        <w:t>Garage-town (1:1) is situated</w:t>
+      </w:r>
+    </w:p>
+    <w:p>
+      <w:pPr>
+        <w:numPr>
+          <w:ilvl w:val="1"/>
+          <w:numId w:val="8"/>
+        </w:numPr>
+        <w:tabs>
+          <w:tab w:val="left" w:pos="1140"/>
+        </w:tabs>
+        <w:spacing w:after="0" w:line="240" w:lineRule="auto"/>
+        <w:ind w:left="1140" w:hanging="420"/>
+        <w:rPr>
+          <w:rFonts w:ascii="Calibri" w:eastAsia="Calibri" w:hAnsi="Calibri" w:cs="Calibri"/>
+          <w:sz w:val="28"/>
+          <w:szCs w:val="28"/>
+        </w:rPr>
+      </w:pPr>
+      <w:r>
+        <w:rPr>
+          <w:rFonts w:ascii="Calibri" w:eastAsia="Calibri" w:hAnsi="Calibri" w:cs="Calibri"/>
+          <w:sz w:val="28"/>
+          <w:szCs w:val="28"/>
+        </w:rPr>
+        <w:t>A garage keeps buses and each bus has one `home' garage.</w:t>
+      </w:r>
+    </w:p>
+    <w:p>
+      <w:pPr>
+        <w:numPr>
+          <w:ilvl w:val="1"/>
+          <w:numId w:val="8"/>
+        </w:numPr>
+        <w:tabs>
+          <w:tab w:val="left" w:pos="1140"/>
+        </w:tabs>
+        <w:spacing w:after="0" w:line="240" w:lineRule="auto"/>
+        <w:ind w:left="1140" w:hanging="420"/>
+        <w:rPr>
+          <w:rFonts w:ascii="Calibri" w:eastAsia="Calibri" w:hAnsi="Calibri" w:cs="Calibri"/>
+          <w:sz w:val="28"/>
+          <w:szCs w:val="28"/>
+        </w:rPr>
+      </w:pPr>
+      <w:r>
+        <w:rPr>
+          <w:rFonts w:ascii="Calibri" w:eastAsia="Calibri" w:hAnsi="Calibri" w:cs="Calibri"/>
+          <w:sz w:val="28"/>
+          <w:szCs w:val="28"/>
+        </w:rPr>
+        <w:t>Garage-bus (1:N) is garaged</w:t>
+      </w:r>
+    </w:p>
+    <w:p>
+      <w:pPr>
+        <w:numPr>
+          <w:ilvl w:val="1"/>
+          <w:numId w:val="8"/>
+        </w:numPr>
+        <w:tabs>
+          <w:tab w:val="left" w:pos="1140"/>
+        </w:tabs>
+        <w:spacing w:after="0" w:line="240" w:lineRule="auto"/>
+        <w:ind w:left="1140" w:hanging="420"/>
+        <w:rPr>
+          <w:rFonts w:ascii="Calibri" w:eastAsia="Calibri" w:hAnsi="Calibri" w:cs="Calibri"/>
+          <w:sz w:val="28"/>
+          <w:szCs w:val="28"/>
+        </w:rPr>
+      </w:pPr>
+      <w:r>
+        <w:rPr>
+          <w:rFonts w:ascii="Calibri" w:eastAsia="Calibri" w:hAnsi="Calibri" w:cs="Calibri"/>
+          <w:sz w:val="28"/>
+          <w:szCs w:val="28"/>
+        </w:rPr>
+        <w:t>Each bus has a specific type.</w:t>
+      </w:r>
+    </w:p>
+    <w:p>
+      <w:pPr>
+        <w:numPr>
+          <w:ilvl w:val="1"/>
+          <w:numId w:val="8"/>
+        </w:numPr>
+        <w:tabs>
+          <w:tab w:val="left" w:pos="1140"/>
+        </w:tabs>
+        <w:spacing w:after="0" w:line="240" w:lineRule="auto"/>
+        <w:ind w:left="1140" w:hanging="420"/>
+        <w:rPr>
+          <w:rFonts w:ascii="Calibri" w:eastAsia="Calibri" w:hAnsi="Calibri" w:cs="Calibri"/>
+          <w:sz w:val="28"/>
+          <w:szCs w:val="28"/>
+        </w:rPr>
+      </w:pPr>
+      <w:r>
+        <w:rPr>
+          <w:rFonts w:ascii="Calibri" w:eastAsia="Calibri" w:hAnsi="Calibri" w:cs="Calibri"/>
+          <w:sz w:val="28"/>
+          <w:szCs w:val="28"/>
+        </w:rPr>
+        <w:t>Bus-type(N:1) specified</w:t>
+      </w:r>
+    </w:p>
+    <w:p>
+      <w:pPr>
+        <w:tabs>
+          <w:tab w:val="left" w:pos="1140"/>
+        </w:tabs>
+        <w:spacing w:after="0" w:line="240" w:lineRule="auto"/>
+        <w:rPr>
+          <w:rFonts w:ascii="Calibri" w:eastAsia="Calibri" w:hAnsi="Calibri" w:cs="Calibri"/>
+          <w:sz w:val="28"/>
+          <w:szCs w:val="28"/>
+        </w:rPr>
+      </w:pPr>
+      <w:r>
+        <w:rPr>
+          <w:rFonts w:ascii="Calibri" w:eastAsia="Calibri" w:hAnsi="Calibri" w:cs="Calibri"/>
+          <w:b/>
+          <w:sz w:val="28"/>
+          <w:szCs w:val="28"/>
+        </w:rPr>
+        <w:t xml:space="preserve">5. </w:t>
+      </w:r>
+      <w:r>
+        <w:rPr>
+          <w:rFonts w:ascii="Calibri" w:eastAsia="Calibri" w:hAnsi="Calibri" w:cs="Calibri"/>
+          <w:b/>
+          <w:sz w:val="28"/>
+          <w:szCs w:val="28"/>
+          <w:u w:val="single"/>
+        </w:rPr>
+        <w:t>Relation Schema</w:t>
+      </w:r>
+    </w:p>
+    <w:p>
+      <w:pPr>
+        <w:rPr>
+          <w:rFonts w:ascii="Calibri" w:eastAsia="Calibri" w:hAnsi="Calibri" w:cs="Calibri"/>
+          <w:sz w:val="28"/>
+          <w:szCs w:val="28"/>
+        </w:rPr>
+      </w:pPr>
+    </w:p>
+    <w:p>
+      <w:pPr>
+        <w:rPr>
+          <w:rFonts w:ascii="Calibri" w:eastAsia="Calibri" w:hAnsi="Calibri" w:cs="Calibri"/>
+          <w:sz w:val="28"/>
+          <w:szCs w:val="28"/>
+        </w:rPr>
+        <w:sectPr>
+          <w:pgSz w:w="11900" w:h="16838"/>
+          <w:pgMar w:top="714" w:right="726" w:bottom="723" w:left="720" w:header="0" w:footer="0" w:gutter="0"/>
+          <w:cols w:space="720" w:equalWidth="0">
+            <w:col w:w="10460"/>
+          </w:cols>
+        </w:sectPr>
+      </w:pPr>
+    </w:p>
+    <w:bookmarkStart w:id="5" w:name="page6"/>
+    <w:bookmarkEnd w:id="5"/>
+    <w:p>
+      <w:pPr>
+        <w:rPr>
+          <w:rFonts w:eastAsia="Calibri" w:cstheme="minorHAnsi"/>
+          <w:b/>
+          <w:sz w:val="28"/>
+          <w:szCs w:val="28"/>
+          <w:u w:val="single"/>
+        </w:rPr>
+      </w:pPr>
+      <w:r>
+        <w:object w:dxaOrig="10095" w:dyaOrig="16710" w14:anchorId="3E862FDF">
+          <v:shape id="_x0000_i1116" type="#_x0000_t75" style="width:456.7pt;height:681.85pt" o:ole="">
+            <v:imagedata r:id="rId9" o:title=""/>
+          </v:shape>
+          <o:OLEObject Type="Embed" ProgID="Visio.Drawing.15" ShapeID="_x0000_i1116" DrawAspect="Content" ObjectID="_1681034436" r:id="rId10"/>
+        </w:object>
+      </w:r>
+      <w:r>
+        <w:rPr>
+          <w:b/>
+          <w:sz w:val="28"/>
+          <w:szCs w:val="28"/>
+        </w:rPr>
+        <w:t xml:space="preserve">6. </w:t>
+      </w:r>
+      <w:r>
+        <w:rPr>
+          <w:rFonts w:eastAsia="Calibri" w:cstheme="minorHAnsi"/>
+          <w:b/>
+          <w:sz w:val="28"/>
+          <w:szCs w:val="28"/>
+          <w:u w:val="single"/>
+        </w:rPr>
+        <w:t>Normalization of Relational Schema</w:t>
+      </w:r>
+    </w:p>
+    <w:p>
+      <w:pPr>
+        <w:ind w:left="1440"/>
+        <w:rPr>
+          <w:rFonts w:ascii="Calibri-Bold" w:hAnsi="Calibri-Bold" w:cs="Calibri-Bold"/>
+          <w:b/>
+          <w:bCs/>
+          <w:sz w:val="28"/>
+          <w:szCs w:val="28"/>
+        </w:rPr>
+      </w:pPr>
+      <w:r>
+        <w:rPr>
+          <w:rFonts w:ascii="Calibri-Bold" w:hAnsi="Calibri-Bold" w:cs="Calibri-Bold"/>
+          <w:b/>
+          <w:bCs/>
+          <w:sz w:val="28"/>
+          <w:szCs w:val="28"/>
+        </w:rPr>
+        <w:t>Towns {</w:t>
+      </w:r>
+      <w:proofErr w:type="spellStart"/>
+      <w:proofErr w:type="gramStart"/>
+      <w:r>
+        <w:rPr>
+          <w:rFonts w:ascii="Calibri-Bold" w:hAnsi="Calibri-Bold" w:cs="Calibri-Bold"/>
+          <w:b/>
+          <w:bCs/>
+          <w:sz w:val="28"/>
+          <w:szCs w:val="28"/>
+        </w:rPr>
+        <w:t>Town_name</w:t>
+      </w:r>
+      <w:proofErr w:type="spellEnd"/>
+      <w:r>
+        <w:rPr>
+          <w:rFonts w:ascii="Calibri-Bold" w:hAnsi="Calibri-Bold" w:cs="Calibri-Bold"/>
+          <w:b/>
+          <w:bCs/>
+          <w:sz w:val="28"/>
+          <w:szCs w:val="28"/>
+        </w:rPr>
+        <w:t xml:space="preserve"> ,State</w:t>
+      </w:r>
+      <w:proofErr w:type="gramEnd"/>
+      <w:r>
+        <w:rPr>
+          <w:rFonts w:ascii="Calibri-Bold" w:hAnsi="Calibri-Bold" w:cs="Calibri-Bold"/>
+          <w:b/>
+          <w:bCs/>
+          <w:sz w:val="28"/>
+          <w:szCs w:val="28"/>
+        </w:rPr>
+        <w:t xml:space="preserve"> , Area }</w:t>
+      </w:r>
+    </w:p>
+    <w:p>
+      <w:pPr>
+        <w:ind w:left="1440"/>
+        <w:rPr>
+          <w:rFonts w:ascii="Calibri" w:hAnsi="Calibri" w:cs="Calibri"/>
+          <w:sz w:val="28"/>
+          <w:szCs w:val="28"/>
+        </w:rPr>
+      </w:pPr>
+      <w:proofErr w:type="spellStart"/>
+      <w:r>
+        <w:rPr>
+          <w:rFonts w:ascii="Calibri" w:hAnsi="Calibri" w:cs="Calibri"/>
+          <w:sz w:val="28"/>
+          <w:szCs w:val="28"/>
+        </w:rPr>
+        <w:t>Town_name</w:t>
+      </w:r>
+      <w:proofErr w:type="spellEnd"/>
+      <w:r>
+        <w:rPr>
+          <w:rFonts w:ascii="Calibri" w:hAnsi="Calibri" w:cs="Calibri"/>
+          <w:sz w:val="28"/>
+          <w:szCs w:val="28"/>
+        </w:rPr>
+        <w:t xml:space="preserve"> -&gt; {State, Area}</w:t>
+      </w:r>
+    </w:p>
+    <w:p>
+      <w:pPr>
+        <w:ind w:left="1440"/>
+        <w:rPr>
+          <w:rFonts w:ascii="Calibri" w:hAnsi="Calibri" w:cs="Calibri"/>
+          <w:sz w:val="28"/>
+          <w:szCs w:val="28"/>
+        </w:rPr>
+      </w:pPr>
+      <w:proofErr w:type="spellStart"/>
+      <w:r>
+        <w:rPr>
+          <w:rFonts w:ascii="Calibri" w:hAnsi="Calibri" w:cs="Calibri"/>
+          <w:sz w:val="28"/>
+          <w:szCs w:val="28"/>
+        </w:rPr>
+        <w:t>Town_name</w:t>
+      </w:r>
+      <w:proofErr w:type="spellEnd"/>
+      <w:r>
+        <w:rPr>
+          <w:rFonts w:ascii="Calibri" w:hAnsi="Calibri" w:cs="Calibri"/>
+          <w:sz w:val="28"/>
+          <w:szCs w:val="28"/>
+        </w:rPr>
+        <w:t xml:space="preserve"> is the candidate key.</w:t>
+      </w:r>
+    </w:p>
+    <w:p>
+      <w:pPr>
+        <w:ind w:left="1440"/>
+        <w:rPr>
+          <w:rFonts w:ascii="Calibri" w:hAnsi="Calibri" w:cs="Calibri"/>
+          <w:sz w:val="28"/>
+          <w:szCs w:val="28"/>
+        </w:rPr>
+      </w:pPr>
+      <w:r>
+        <w:rPr>
+          <w:rFonts w:ascii="Calibri" w:hAnsi="Calibri" w:cs="Calibri"/>
+          <w:sz w:val="28"/>
+          <w:szCs w:val="28"/>
+        </w:rPr>
+        <w:t>There is no multi valued attribute so the table is in 1nf.</w:t>
+      </w:r>
+    </w:p>
+    <w:p>
+      <w:pPr>
+        <w:ind w:left="1440"/>
+        <w:rPr>
+          <w:rFonts w:ascii="Calibri" w:hAnsi="Calibri" w:cs="Calibri"/>
+          <w:sz w:val="28"/>
+          <w:szCs w:val="28"/>
+        </w:rPr>
+      </w:pPr>
+      <w:proofErr w:type="spellStart"/>
+      <w:r>
+        <w:rPr>
+          <w:rFonts w:ascii="Calibri" w:hAnsi="Calibri" w:cs="Calibri"/>
+          <w:sz w:val="28"/>
+          <w:szCs w:val="28"/>
+        </w:rPr>
+        <w:t>Town_name</w:t>
+      </w:r>
+      <w:proofErr w:type="spellEnd"/>
+      <w:r>
+        <w:rPr>
+          <w:rFonts w:ascii="Calibri" w:hAnsi="Calibri" w:cs="Calibri"/>
+          <w:sz w:val="28"/>
+          <w:szCs w:val="28"/>
+        </w:rPr>
+        <w:t xml:space="preserve"> is the primary key so there is no partial dependency, so the relation is in 2nf.</w:t>
+      </w:r>
+    </w:p>
+    <w:p>
+      <w:pPr>
+        <w:ind w:left="1440"/>
+        <w:rPr>
+          <w:rFonts w:ascii="Calibri" w:hAnsi="Calibri" w:cs="Calibri"/>
+          <w:sz w:val="28"/>
+          <w:szCs w:val="28"/>
+        </w:rPr>
+      </w:pPr>
+      <w:r>
+        <w:rPr>
+          <w:rFonts w:ascii="Calibri" w:hAnsi="Calibri" w:cs="Calibri"/>
+          <w:sz w:val="28"/>
+          <w:szCs w:val="28"/>
+        </w:rPr>
+        <w:t>The table is in 3nf as there is no transitive dependency.</w:t>
+      </w:r>
+    </w:p>
+    <w:p>
+      <w:pPr>
+        <w:ind w:left="720"/>
+        <w:rPr>
+          <w:rFonts w:ascii="Calibri-Bold" w:hAnsi="Calibri-Bold" w:cs="Calibri-Bold"/>
+          <w:b/>
+          <w:bCs/>
+          <w:sz w:val="28"/>
+          <w:szCs w:val="28"/>
+        </w:rPr>
+      </w:pPr>
+      <w:r>
+        <w:rPr>
+          <w:rFonts w:ascii="Calibri-Bold" w:hAnsi="Calibri-Bold" w:cs="Calibri-Bold"/>
+          <w:b/>
+          <w:bCs/>
+          <w:sz w:val="28"/>
+          <w:szCs w:val="28"/>
+        </w:rPr>
+        <w:t xml:space="preserve">BUSSES </w:t>
+      </w:r>
+      <w:proofErr w:type="gramStart"/>
+      <w:r>
+        <w:rPr>
+          <w:rFonts w:ascii="Calibri-Bold" w:hAnsi="Calibri-Bold" w:cs="Calibri-Bold"/>
+          <w:b/>
+          <w:bCs/>
+          <w:sz w:val="28"/>
+          <w:szCs w:val="28"/>
+        </w:rPr>
+        <w:t xml:space="preserve">{ </w:t>
+      </w:r>
+      <w:proofErr w:type="spellStart"/>
+      <w:r>
+        <w:rPr>
+          <w:rFonts w:ascii="Calibri-Bold" w:hAnsi="Calibri-Bold" w:cs="Calibri-Bold"/>
+          <w:b/>
+          <w:bCs/>
+          <w:sz w:val="28"/>
+          <w:szCs w:val="28"/>
+        </w:rPr>
+        <w:t>Reg</w:t>
+      </w:r>
+      <w:proofErr w:type="gramEnd"/>
+      <w:r>
+        <w:rPr>
+          <w:rFonts w:ascii="Calibri-Bold" w:hAnsi="Calibri-Bold" w:cs="Calibri-Bold"/>
+          <w:b/>
+          <w:bCs/>
+          <w:sz w:val="28"/>
+          <w:szCs w:val="28"/>
+        </w:rPr>
+        <w:t>_no</w:t>
+      </w:r>
+      <w:proofErr w:type="spellEnd"/>
+      <w:r>
+        <w:rPr>
+          <w:rFonts w:ascii="Calibri-Bold" w:hAnsi="Calibri-Bold" w:cs="Calibri-Bold"/>
+          <w:b/>
+          <w:bCs/>
+          <w:sz w:val="28"/>
+          <w:szCs w:val="28"/>
+        </w:rPr>
+        <w:t xml:space="preserve"> , G-id ,</w:t>
+      </w:r>
+      <w:proofErr w:type="spellStart"/>
+      <w:r>
+        <w:rPr>
+          <w:rFonts w:ascii="Calibri-Bold" w:hAnsi="Calibri-Bold" w:cs="Calibri-Bold"/>
+          <w:b/>
+          <w:bCs/>
+          <w:sz w:val="28"/>
+          <w:szCs w:val="28"/>
+        </w:rPr>
+        <w:t>Type_id</w:t>
+      </w:r>
+      <w:proofErr w:type="spellEnd"/>
+      <w:r>
+        <w:rPr>
+          <w:rFonts w:ascii="Calibri-Bold" w:hAnsi="Calibri-Bold" w:cs="Calibri-Bold"/>
+          <w:b/>
+          <w:bCs/>
+          <w:sz w:val="28"/>
+          <w:szCs w:val="28"/>
+        </w:rPr>
+        <w:t xml:space="preserve">, </w:t>
+      </w:r>
+      <w:proofErr w:type="spellStart"/>
+      <w:r>
+        <w:rPr>
+          <w:rFonts w:ascii="Calibri-Bold" w:hAnsi="Calibri-Bold" w:cs="Calibri-Bold"/>
+          <w:b/>
+          <w:bCs/>
+          <w:sz w:val="28"/>
+          <w:szCs w:val="28"/>
+        </w:rPr>
+        <w:t>Route_no</w:t>
+      </w:r>
+      <w:proofErr w:type="spellEnd"/>
+      <w:r>
+        <w:rPr>
+          <w:rFonts w:ascii="Calibri-Bold" w:hAnsi="Calibri-Bold" w:cs="Calibri-Bold"/>
+          <w:b/>
+          <w:bCs/>
+          <w:sz w:val="28"/>
+          <w:szCs w:val="28"/>
+        </w:rPr>
+        <w:t>}</w:t>
+      </w:r>
+    </w:p>
+    <w:p>
+      <w:pPr>
+        <w:ind w:left="1440"/>
+        <w:rPr>
+          <w:rFonts w:ascii="Calibri" w:hAnsi="Calibri" w:cs="Calibri"/>
+          <w:bCs/>
+          <w:sz w:val="28"/>
+          <w:szCs w:val="28"/>
+        </w:rPr>
+      </w:pPr>
+      <w:proofErr w:type="spellStart"/>
+      <w:r>
+        <w:rPr>
+          <w:rFonts w:ascii="Calibri" w:hAnsi="Calibri" w:cs="Calibri"/>
+          <w:sz w:val="28"/>
+          <w:szCs w:val="28"/>
+        </w:rPr>
+        <w:t>Reg_no</w:t>
+      </w:r>
+      <w:proofErr w:type="spellEnd"/>
+      <w:r>
+        <w:rPr>
+          <w:rFonts w:ascii="Calibri" w:hAnsi="Calibri" w:cs="Calibri"/>
+          <w:sz w:val="28"/>
+          <w:szCs w:val="28"/>
+        </w:rPr>
+        <w:t>-&gt;</w:t>
+      </w:r>
+      <w:r>
+        <w:rPr>
+          <w:rFonts w:ascii="Calibri" w:hAnsi="Calibri" w:cs="Calibri"/>
+          <w:bCs/>
+          <w:sz w:val="28"/>
+          <w:szCs w:val="28"/>
+        </w:rPr>
+        <w:t>G-</w:t>
+      </w:r>
+      <w:proofErr w:type="gramStart"/>
+      <w:r>
+        <w:rPr>
+          <w:rFonts w:ascii="Calibri" w:hAnsi="Calibri" w:cs="Calibri"/>
+          <w:bCs/>
+          <w:sz w:val="28"/>
+          <w:szCs w:val="28"/>
+        </w:rPr>
+        <w:t>id ,</w:t>
+      </w:r>
+      <w:proofErr w:type="spellStart"/>
+      <w:r>
+        <w:rPr>
+          <w:rFonts w:ascii="Calibri" w:hAnsi="Calibri" w:cs="Calibri"/>
+          <w:bCs/>
+          <w:sz w:val="28"/>
+          <w:szCs w:val="28"/>
+        </w:rPr>
+        <w:t>Type</w:t>
+      </w:r>
+      <w:proofErr w:type="gramEnd"/>
+      <w:r>
+        <w:rPr>
+          <w:rFonts w:ascii="Calibri" w:hAnsi="Calibri" w:cs="Calibri"/>
+          <w:bCs/>
+          <w:sz w:val="28"/>
+          <w:szCs w:val="28"/>
+        </w:rPr>
+        <w:t>_id</w:t>
+      </w:r>
+      <w:proofErr w:type="spellEnd"/>
+      <w:r>
+        <w:rPr>
+          <w:rFonts w:ascii="Calibri" w:hAnsi="Calibri" w:cs="Calibri"/>
+          <w:bCs/>
+          <w:sz w:val="28"/>
+          <w:szCs w:val="28"/>
+        </w:rPr>
+        <w:t xml:space="preserve">, </w:t>
+      </w:r>
+      <w:proofErr w:type="spellStart"/>
+      <w:r>
+        <w:rPr>
+          <w:rFonts w:ascii="Calibri" w:hAnsi="Calibri" w:cs="Calibri"/>
+          <w:bCs/>
+          <w:sz w:val="28"/>
+          <w:szCs w:val="28"/>
+        </w:rPr>
+        <w:t>Route_no</w:t>
+      </w:r>
+      <w:proofErr w:type="spellEnd"/>
+    </w:p>
+    <w:p>
+      <w:pPr>
+        <w:ind w:left="1440"/>
+        <w:rPr>
+          <w:rFonts w:ascii="Calibri" w:hAnsi="Calibri" w:cs="Calibri"/>
+          <w:sz w:val="28"/>
+          <w:szCs w:val="28"/>
+        </w:rPr>
+      </w:pPr>
+      <w:proofErr w:type="spellStart"/>
+      <w:r>
+        <w:rPr>
+          <w:rFonts w:ascii="Calibri" w:hAnsi="Calibri" w:cs="Calibri"/>
+          <w:sz w:val="28"/>
+          <w:szCs w:val="28"/>
+        </w:rPr>
+        <w:t>Reg_no</w:t>
+      </w:r>
+      <w:proofErr w:type="spellEnd"/>
+      <w:r>
+        <w:rPr>
+          <w:rFonts w:ascii="Calibri" w:hAnsi="Calibri" w:cs="Calibri"/>
+          <w:sz w:val="28"/>
+          <w:szCs w:val="28"/>
+        </w:rPr>
+        <w:t xml:space="preserve"> is the candidate key.</w:t>
+      </w:r>
+    </w:p>
+    <w:p>
+      <w:pPr>
+        <w:ind w:left="1440"/>
+        <w:rPr>
+          <w:rFonts w:ascii="Calibri" w:hAnsi="Calibri" w:cs="Calibri"/>
+          <w:sz w:val="28"/>
+          <w:szCs w:val="28"/>
+        </w:rPr>
+      </w:pPr>
+      <w:r>
+        <w:rPr>
+          <w:rFonts w:ascii="Calibri" w:hAnsi="Calibri" w:cs="Calibri"/>
+          <w:sz w:val="28"/>
+          <w:szCs w:val="28"/>
+        </w:rPr>
+        <w:t>There is no multi valued attribute so the table is in 1nf.</w:t>
+      </w:r>
+    </w:p>
+    <w:p>
+      <w:pPr>
+        <w:ind w:left="1440"/>
+        <w:rPr>
+          <w:rFonts w:ascii="Calibri" w:hAnsi="Calibri" w:cs="Calibri"/>
+          <w:sz w:val="28"/>
+          <w:szCs w:val="28"/>
+        </w:rPr>
+      </w:pPr>
+      <w:proofErr w:type="spellStart"/>
+      <w:r>
+        <w:rPr>
+          <w:rFonts w:ascii="Calibri" w:hAnsi="Calibri" w:cs="Calibri"/>
+          <w:sz w:val="28"/>
+          <w:szCs w:val="28"/>
+        </w:rPr>
+        <w:t>Reg_</w:t>
+      </w:r>
+      <w:proofErr w:type="gramStart"/>
+      <w:r>
+        <w:rPr>
+          <w:rFonts w:ascii="Calibri" w:hAnsi="Calibri" w:cs="Calibri"/>
+          <w:sz w:val="28"/>
+          <w:szCs w:val="28"/>
+        </w:rPr>
+        <w:t>no</w:t>
+      </w:r>
+      <w:proofErr w:type="spellEnd"/>
+      <w:r>
+        <w:rPr>
+          <w:rFonts w:ascii="Calibri" w:hAnsi="Calibri" w:cs="Calibri"/>
+          <w:sz w:val="28"/>
+          <w:szCs w:val="28"/>
+        </w:rPr>
+        <w:t xml:space="preserve">  is</w:t>
+      </w:r>
+      <w:proofErr w:type="gramEnd"/>
+      <w:r>
+        <w:rPr>
+          <w:rFonts w:ascii="Calibri" w:hAnsi="Calibri" w:cs="Calibri"/>
+          <w:sz w:val="28"/>
+          <w:szCs w:val="28"/>
+        </w:rPr>
+        <w:t xml:space="preserve"> the primary key so there is no partial dependency, so the relation is in 2nf.</w:t>
+      </w:r>
+    </w:p>
+    <w:p>
+      <w:pPr>
+        <w:ind w:left="1440"/>
+        <w:rPr>
+          <w:rFonts w:ascii="Calibri" w:hAnsi="Calibri" w:cs="Calibri"/>
+          <w:sz w:val="28"/>
+          <w:szCs w:val="28"/>
+        </w:rPr>
+      </w:pPr>
+      <w:r>
+        <w:rPr>
+          <w:rFonts w:ascii="Calibri" w:hAnsi="Calibri" w:cs="Calibri"/>
+          <w:sz w:val="28"/>
+          <w:szCs w:val="28"/>
+        </w:rPr>
+        <w:t>The table is in 3nf as there is no transitive dependency.</w:t>
+      </w:r>
+    </w:p>
+    <w:p>
+      <w:pPr>
+        <w:ind w:left="720"/>
+        <w:rPr>
+          <w:rFonts w:ascii="Calibri-Bold" w:hAnsi="Calibri-Bold" w:cs="Calibri-Bold"/>
+          <w:b/>
+          <w:bCs/>
+          <w:sz w:val="28"/>
+          <w:szCs w:val="28"/>
+        </w:rPr>
+      </w:pPr>
+      <w:proofErr w:type="gramStart"/>
+      <w:r>
+        <w:rPr>
+          <w:rFonts w:ascii="Calibri-Bold" w:hAnsi="Calibri-Bold" w:cs="Calibri-Bold"/>
+          <w:b/>
+          <w:bCs/>
+          <w:sz w:val="28"/>
+          <w:szCs w:val="28"/>
+        </w:rPr>
+        <w:t>TYPE  {</w:t>
+      </w:r>
+      <w:proofErr w:type="spellStart"/>
+      <w:proofErr w:type="gramEnd"/>
+      <w:r>
+        <w:rPr>
+          <w:rFonts w:ascii="Calibri-Bold" w:hAnsi="Calibri-Bold" w:cs="Calibri-Bold"/>
+          <w:b/>
+          <w:bCs/>
+          <w:sz w:val="28"/>
+          <w:szCs w:val="28"/>
+        </w:rPr>
+        <w:t>Type_id</w:t>
+      </w:r>
+      <w:proofErr w:type="spellEnd"/>
+      <w:r>
+        <w:rPr>
+          <w:rFonts w:ascii="Calibri-Bold" w:hAnsi="Calibri-Bold" w:cs="Calibri-Bold"/>
+          <w:b/>
+          <w:bCs/>
+          <w:sz w:val="28"/>
+          <w:szCs w:val="28"/>
+        </w:rPr>
+        <w:t xml:space="preserve">, Size, Deck, </w:t>
+      </w:r>
+      <w:proofErr w:type="spellStart"/>
+      <w:r>
+        <w:rPr>
+          <w:rFonts w:ascii="Calibri-Bold" w:hAnsi="Calibri-Bold" w:cs="Calibri-Bold"/>
+          <w:b/>
+          <w:bCs/>
+          <w:sz w:val="28"/>
+          <w:szCs w:val="28"/>
+        </w:rPr>
+        <w:t>Passenger_no</w:t>
+      </w:r>
+      <w:proofErr w:type="spellEnd"/>
+      <w:r>
+        <w:rPr>
+          <w:rFonts w:ascii="Calibri-Bold" w:hAnsi="Calibri-Bold" w:cs="Calibri-Bold"/>
+          <w:b/>
+          <w:bCs/>
+          <w:sz w:val="28"/>
+          <w:szCs w:val="28"/>
+        </w:rPr>
+        <w:t>}</w:t>
+      </w:r>
+    </w:p>
+    <w:p>
+      <w:pPr>
+        <w:ind w:left="1440"/>
+        <w:rPr>
+          <w:rFonts w:ascii="Calibri" w:hAnsi="Calibri" w:cs="Calibri"/>
+          <w:sz w:val="28"/>
+          <w:szCs w:val="28"/>
+        </w:rPr>
+      </w:pPr>
+      <w:proofErr w:type="spellStart"/>
+      <w:r>
+        <w:rPr>
+          <w:rFonts w:ascii="Calibri" w:hAnsi="Calibri" w:cs="Calibri"/>
+          <w:sz w:val="28"/>
+          <w:szCs w:val="28"/>
+        </w:rPr>
+        <w:t>Type_id</w:t>
+      </w:r>
+      <w:proofErr w:type="spellEnd"/>
+      <w:r>
+        <w:rPr>
+          <w:rFonts w:ascii="Calibri" w:hAnsi="Calibri" w:cs="Calibri"/>
+          <w:sz w:val="28"/>
+          <w:szCs w:val="28"/>
+        </w:rPr>
+        <w:t xml:space="preserve"> -</w:t>
+      </w:r>
+      <w:proofErr w:type="gramStart"/>
+      <w:r>
+        <w:rPr>
+          <w:rFonts w:ascii="Calibri" w:hAnsi="Calibri" w:cs="Calibri"/>
+          <w:sz w:val="28"/>
+          <w:szCs w:val="28"/>
+        </w:rPr>
+        <w:t>&gt;{</w:t>
+      </w:r>
+      <w:proofErr w:type="gramEnd"/>
+      <w:r>
+        <w:rPr>
+          <w:rFonts w:ascii="Calibri" w:hAnsi="Calibri" w:cs="Calibri"/>
+          <w:sz w:val="28"/>
+          <w:szCs w:val="28"/>
+        </w:rPr>
+        <w:t xml:space="preserve"> Size, Deck, </w:t>
+      </w:r>
+      <w:proofErr w:type="spellStart"/>
+      <w:r>
+        <w:rPr>
+          <w:rFonts w:ascii="Calibri" w:hAnsi="Calibri" w:cs="Calibri"/>
+          <w:sz w:val="28"/>
+          <w:szCs w:val="28"/>
+        </w:rPr>
+        <w:t>Passenger_no</w:t>
+      </w:r>
+      <w:proofErr w:type="spellEnd"/>
+      <w:r>
+        <w:rPr>
+          <w:rFonts w:ascii="Calibri" w:hAnsi="Calibri" w:cs="Calibri"/>
+          <w:sz w:val="28"/>
+          <w:szCs w:val="28"/>
+        </w:rPr>
+        <w:t>}</w:t>
+      </w:r>
+    </w:p>
+    <w:p>
+      <w:pPr>
+        <w:ind w:left="1440"/>
+        <w:rPr>
+          <w:rFonts w:ascii="Calibri" w:hAnsi="Calibri" w:cs="Calibri"/>
+          <w:sz w:val="28"/>
+          <w:szCs w:val="28"/>
+        </w:rPr>
+      </w:pPr>
+      <w:proofErr w:type="spellStart"/>
+      <w:r>
+        <w:rPr>
+          <w:rFonts w:ascii="Calibri" w:hAnsi="Calibri" w:cs="Calibri"/>
+          <w:sz w:val="28"/>
+          <w:szCs w:val="28"/>
+        </w:rPr>
+        <w:t>Type_id</w:t>
+      </w:r>
+      <w:proofErr w:type="spellEnd"/>
+      <w:r>
+        <w:rPr>
+          <w:rFonts w:ascii="Calibri" w:hAnsi="Calibri" w:cs="Calibri"/>
+          <w:sz w:val="28"/>
+          <w:szCs w:val="28"/>
+        </w:rPr>
+        <w:t xml:space="preserve"> is the candidate key.</w:t>
+      </w:r>
+    </w:p>
+    <w:p>
+      <w:pPr>
+        <w:ind w:left="1440"/>
+        <w:rPr>
+          <w:rFonts w:ascii="Calibri" w:hAnsi="Calibri" w:cs="Calibri"/>
+          <w:sz w:val="28"/>
+          <w:szCs w:val="28"/>
+        </w:rPr>
+      </w:pPr>
+      <w:r>
+        <w:rPr>
+          <w:rFonts w:ascii="Calibri" w:hAnsi="Calibri" w:cs="Calibri"/>
+          <w:sz w:val="28"/>
+          <w:szCs w:val="28"/>
+        </w:rPr>
+        <w:t>There is no multi valued attribute so the table is in 1nf.</w:t>
+      </w:r>
+    </w:p>
+    <w:p>
+      <w:pPr>
+        <w:ind w:left="1440"/>
+        <w:rPr>
+          <w:rFonts w:ascii="Calibri" w:hAnsi="Calibri" w:cs="Calibri"/>
+          <w:sz w:val="28"/>
+          <w:szCs w:val="28"/>
+        </w:rPr>
+      </w:pPr>
+      <w:proofErr w:type="spellStart"/>
+      <w:r>
+        <w:rPr>
+          <w:rFonts w:ascii="Calibri" w:hAnsi="Calibri" w:cs="Calibri"/>
+          <w:sz w:val="28"/>
+          <w:szCs w:val="28"/>
+        </w:rPr>
+        <w:t>Type_</w:t>
+      </w:r>
+      <w:proofErr w:type="gramStart"/>
+      <w:r>
+        <w:rPr>
+          <w:rFonts w:ascii="Calibri" w:hAnsi="Calibri" w:cs="Calibri"/>
+          <w:sz w:val="28"/>
+          <w:szCs w:val="28"/>
+        </w:rPr>
+        <w:t>id</w:t>
+      </w:r>
+      <w:proofErr w:type="spellEnd"/>
+      <w:r>
+        <w:rPr>
+          <w:rFonts w:ascii="Calibri" w:hAnsi="Calibri" w:cs="Calibri"/>
+          <w:sz w:val="28"/>
+          <w:szCs w:val="28"/>
+        </w:rPr>
+        <w:t xml:space="preserve">  is</w:t>
+      </w:r>
+      <w:proofErr w:type="gramEnd"/>
+      <w:r>
+        <w:rPr>
+          <w:rFonts w:ascii="Calibri" w:hAnsi="Calibri" w:cs="Calibri"/>
+          <w:sz w:val="28"/>
+          <w:szCs w:val="28"/>
+        </w:rPr>
+        <w:t xml:space="preserve"> the primary key so there is no partial dependency, so the relation is in 2nf.</w:t>
+      </w:r>
+    </w:p>
+    <w:p>
+      <w:pPr>
+        <w:ind w:left="1440"/>
+        <w:rPr>
+          <w:rFonts w:ascii="Calibri" w:hAnsi="Calibri" w:cs="Calibri"/>
+          <w:sz w:val="28"/>
+          <w:szCs w:val="28"/>
+        </w:rPr>
+      </w:pPr>
+      <w:r>
+        <w:rPr>
+          <w:rFonts w:ascii="Calibri" w:hAnsi="Calibri" w:cs="Calibri"/>
+          <w:sz w:val="28"/>
+          <w:szCs w:val="28"/>
+        </w:rPr>
+        <w:t>The table is in 3nf as there is no transitive dependency.</w:t>
+      </w:r>
+    </w:p>
+    <w:p>
+      <w:pPr>
+        <w:ind w:left="720"/>
+        <w:rPr>
+          <w:rFonts w:ascii="Calibri-Bold" w:hAnsi="Calibri-Bold" w:cs="Calibri-Bold"/>
+          <w:b/>
+          <w:bCs/>
+          <w:sz w:val="28"/>
+          <w:szCs w:val="28"/>
+        </w:rPr>
+      </w:pPr>
+      <w:proofErr w:type="gramStart"/>
+      <w:r>
+        <w:rPr>
+          <w:rFonts w:ascii="Calibri-Bold" w:hAnsi="Calibri-Bold" w:cs="Calibri-Bold"/>
+          <w:b/>
+          <w:bCs/>
+          <w:sz w:val="28"/>
+          <w:szCs w:val="28"/>
+        </w:rPr>
+        <w:t>ROUTES  {</w:t>
+      </w:r>
+      <w:proofErr w:type="spellStart"/>
+      <w:proofErr w:type="gramEnd"/>
+      <w:r>
+        <w:rPr>
+          <w:rFonts w:ascii="Calibri-Bold" w:hAnsi="Calibri-Bold" w:cs="Calibri-Bold"/>
+          <w:b/>
+          <w:bCs/>
+          <w:sz w:val="28"/>
+          <w:szCs w:val="28"/>
+        </w:rPr>
+        <w:t>Route_no</w:t>
+      </w:r>
+      <w:proofErr w:type="spellEnd"/>
+      <w:r>
+        <w:rPr>
+          <w:rFonts w:ascii="Calibri-Bold" w:hAnsi="Calibri-Bold" w:cs="Calibri-Bold"/>
+          <w:b/>
+          <w:bCs/>
+          <w:sz w:val="28"/>
+          <w:szCs w:val="28"/>
+        </w:rPr>
+        <w:t xml:space="preserve">, </w:t>
+      </w:r>
+      <w:proofErr w:type="spellStart"/>
+      <w:r>
+        <w:rPr>
+          <w:rFonts w:ascii="Calibri-Bold" w:hAnsi="Calibri-Bold" w:cs="Calibri-Bold"/>
+          <w:b/>
+          <w:bCs/>
+          <w:sz w:val="28"/>
+          <w:szCs w:val="28"/>
+        </w:rPr>
+        <w:t>Avg_passenger</w:t>
+      </w:r>
+      <w:proofErr w:type="spellEnd"/>
+      <w:r>
+        <w:rPr>
+          <w:rFonts w:ascii="Calibri-Bold" w:hAnsi="Calibri-Bold" w:cs="Calibri-Bold"/>
+          <w:b/>
+          <w:bCs/>
+          <w:sz w:val="28"/>
+          <w:szCs w:val="28"/>
+        </w:rPr>
+        <w:t>}</w:t>
+      </w:r>
+    </w:p>
+    <w:p>
+      <w:pPr>
+        <w:ind w:left="1440"/>
+        <w:rPr>
+          <w:rFonts w:ascii="Calibri" w:hAnsi="Calibri" w:cs="Calibri"/>
+          <w:sz w:val="28"/>
+          <w:szCs w:val="28"/>
+        </w:rPr>
+      </w:pPr>
+      <w:proofErr w:type="spellStart"/>
+      <w:r>
+        <w:rPr>
+          <w:rFonts w:ascii="Calibri" w:hAnsi="Calibri" w:cs="Calibri"/>
+          <w:sz w:val="28"/>
+          <w:szCs w:val="28"/>
+        </w:rPr>
+        <w:t>Route_no</w:t>
+      </w:r>
+      <w:proofErr w:type="spellEnd"/>
+      <w:r>
+        <w:rPr>
+          <w:rFonts w:ascii="Calibri" w:hAnsi="Calibri" w:cs="Calibri"/>
+          <w:sz w:val="28"/>
+          <w:szCs w:val="28"/>
+        </w:rPr>
+        <w:t xml:space="preserve"> -&gt; {</w:t>
+      </w:r>
+      <w:proofErr w:type="spellStart"/>
+      <w:r>
+        <w:rPr>
+          <w:rFonts w:ascii="Calibri" w:hAnsi="Calibri" w:cs="Calibri"/>
+          <w:sz w:val="28"/>
+          <w:szCs w:val="28"/>
+        </w:rPr>
+        <w:t>Avg_passenger</w:t>
+      </w:r>
+      <w:proofErr w:type="spellEnd"/>
+      <w:r>
+        <w:rPr>
+          <w:rFonts w:ascii="Calibri" w:hAnsi="Calibri" w:cs="Calibri"/>
+          <w:sz w:val="28"/>
+          <w:szCs w:val="28"/>
+        </w:rPr>
+        <w:t>}</w:t>
+      </w:r>
+    </w:p>
+    <w:p>
+      <w:pPr>
+        <w:ind w:left="1440"/>
+        <w:rPr>
+          <w:rFonts w:ascii="Calibri" w:hAnsi="Calibri" w:cs="Calibri"/>
+          <w:sz w:val="28"/>
+          <w:szCs w:val="28"/>
+        </w:rPr>
+      </w:pPr>
+      <w:proofErr w:type="spellStart"/>
+      <w:r>
+        <w:rPr>
+          <w:rFonts w:ascii="Calibri" w:hAnsi="Calibri" w:cs="Calibri"/>
+          <w:sz w:val="28"/>
+          <w:szCs w:val="28"/>
+        </w:rPr>
+        <w:t>Route_no</w:t>
+      </w:r>
+      <w:proofErr w:type="spellEnd"/>
+      <w:r>
+        <w:rPr>
+          <w:rFonts w:ascii="Calibri" w:hAnsi="Calibri" w:cs="Calibri"/>
+          <w:sz w:val="28"/>
+          <w:szCs w:val="28"/>
+        </w:rPr>
+        <w:t xml:space="preserve"> is candidate </w:t>
+      </w:r>
+      <w:proofErr w:type="gramStart"/>
+      <w:r>
+        <w:rPr>
+          <w:rFonts w:ascii="Calibri" w:hAnsi="Calibri" w:cs="Calibri"/>
+          <w:sz w:val="28"/>
+          <w:szCs w:val="28"/>
+        </w:rPr>
+        <w:t>key .</w:t>
+      </w:r>
+      <w:proofErr w:type="gramEnd"/>
+    </w:p>
+    <w:p>
+      <w:pPr>
+        <w:ind w:left="1440"/>
+        <w:rPr>
+          <w:rFonts w:ascii="Calibri" w:hAnsi="Calibri" w:cs="Calibri"/>
+          <w:sz w:val="28"/>
+          <w:szCs w:val="28"/>
+        </w:rPr>
+      </w:pPr>
+      <w:r>
+        <w:rPr>
+          <w:rFonts w:ascii="Calibri" w:hAnsi="Calibri" w:cs="Calibri"/>
+          <w:sz w:val="28"/>
+          <w:szCs w:val="28"/>
+        </w:rPr>
+        <w:t>There is no multi valued attribute so the table is in 1nf.</w:t>
+      </w:r>
+    </w:p>
+    <w:p>
+      <w:pPr>
+        <w:ind w:left="1440"/>
+        <w:rPr>
+          <w:rFonts w:ascii="Calibri" w:hAnsi="Calibri" w:cs="Calibri"/>
+          <w:sz w:val="28"/>
+          <w:szCs w:val="28"/>
+        </w:rPr>
+      </w:pPr>
+      <w:proofErr w:type="spellStart"/>
+      <w:r>
+        <w:rPr>
+          <w:rFonts w:ascii="Calibri" w:hAnsi="Calibri" w:cs="Calibri"/>
+          <w:sz w:val="28"/>
+          <w:szCs w:val="28"/>
+        </w:rPr>
+        <w:t>Route_</w:t>
+      </w:r>
+      <w:proofErr w:type="gramStart"/>
+      <w:r>
+        <w:rPr>
+          <w:rFonts w:ascii="Calibri" w:hAnsi="Calibri" w:cs="Calibri"/>
+          <w:sz w:val="28"/>
+          <w:szCs w:val="28"/>
+        </w:rPr>
+        <w:t>no</w:t>
+      </w:r>
+      <w:proofErr w:type="spellEnd"/>
+      <w:r>
+        <w:rPr>
+          <w:rFonts w:ascii="Calibri" w:hAnsi="Calibri" w:cs="Calibri"/>
+          <w:sz w:val="28"/>
+          <w:szCs w:val="28"/>
+        </w:rPr>
+        <w:t xml:space="preserve">  is</w:t>
+      </w:r>
+      <w:proofErr w:type="gramEnd"/>
+      <w:r>
+        <w:rPr>
+          <w:rFonts w:ascii="Calibri" w:hAnsi="Calibri" w:cs="Calibri"/>
+          <w:sz w:val="28"/>
+          <w:szCs w:val="28"/>
+        </w:rPr>
+        <w:t xml:space="preserve"> the primary key so there is no partial dependency, so the relation is in 2nf.</w:t>
+      </w:r>
+    </w:p>
+    <w:p>
+      <w:pPr>
+        <w:ind w:left="1440"/>
+        <w:rPr>
+          <w:rFonts w:ascii="Calibri" w:hAnsi="Calibri" w:cs="Calibri"/>
+          <w:sz w:val="28"/>
+          <w:szCs w:val="28"/>
+        </w:rPr>
+      </w:pPr>
+      <w:r>
+        <w:rPr>
+          <w:rFonts w:ascii="Calibri" w:hAnsi="Calibri" w:cs="Calibri"/>
+          <w:sz w:val="28"/>
+          <w:szCs w:val="28"/>
+        </w:rPr>
+        <w:lastRenderedPageBreak/>
+        <w:t>The table is in 3nf as there is no transitive dependency.</w:t>
+      </w:r>
+    </w:p>
+    <w:p>
+      <w:pPr>
+        <w:ind w:left="720"/>
+        <w:rPr>
+          <w:rFonts w:ascii="Calibri-Bold" w:hAnsi="Calibri-Bold" w:cs="Calibri-Bold"/>
+          <w:b/>
+          <w:bCs/>
+          <w:sz w:val="28"/>
+          <w:szCs w:val="28"/>
+        </w:rPr>
+      </w:pPr>
+      <w:proofErr w:type="gramStart"/>
+      <w:r>
+        <w:rPr>
+          <w:rFonts w:ascii="Calibri-Bold" w:hAnsi="Calibri-Bold" w:cs="Calibri-Bold"/>
+          <w:b/>
+          <w:bCs/>
+          <w:sz w:val="28"/>
+          <w:szCs w:val="28"/>
+        </w:rPr>
+        <w:t>DRIVERS  {</w:t>
+      </w:r>
+      <w:proofErr w:type="spellStart"/>
+      <w:proofErr w:type="gramEnd"/>
+      <w:r>
+        <w:rPr>
+          <w:rFonts w:ascii="Calibri-Bold" w:hAnsi="Calibri-Bold" w:cs="Calibri-Bold"/>
+          <w:b/>
+          <w:bCs/>
+          <w:sz w:val="28"/>
+          <w:szCs w:val="28"/>
+        </w:rPr>
+        <w:t>E_id</w:t>
+      </w:r>
+      <w:proofErr w:type="spellEnd"/>
+      <w:r>
+        <w:rPr>
+          <w:rFonts w:ascii="Calibri-Bold" w:hAnsi="Calibri-Bold" w:cs="Calibri-Bold"/>
+          <w:b/>
+          <w:bCs/>
+          <w:sz w:val="28"/>
+          <w:szCs w:val="28"/>
+        </w:rPr>
+        <w:t xml:space="preserve">, </w:t>
+      </w:r>
+      <w:proofErr w:type="spellStart"/>
+      <w:r>
+        <w:rPr>
+          <w:rFonts w:ascii="Calibri-Bold" w:hAnsi="Calibri-Bold" w:cs="Calibri-Bold"/>
+          <w:b/>
+          <w:bCs/>
+          <w:sz w:val="28"/>
+          <w:szCs w:val="28"/>
+        </w:rPr>
+        <w:t>E_name</w:t>
+      </w:r>
+      <w:proofErr w:type="spellEnd"/>
+      <w:r>
+        <w:rPr>
+          <w:rFonts w:ascii="Calibri-Bold" w:hAnsi="Calibri-Bold" w:cs="Calibri-Bold"/>
+          <w:b/>
+          <w:bCs/>
+          <w:sz w:val="28"/>
+          <w:szCs w:val="28"/>
+        </w:rPr>
+        <w:t xml:space="preserve">, Address, </w:t>
+      </w:r>
+      <w:proofErr w:type="spellStart"/>
+      <w:r>
+        <w:rPr>
+          <w:rFonts w:ascii="Calibri-Bold" w:hAnsi="Calibri-Bold" w:cs="Calibri-Bold"/>
+          <w:b/>
+          <w:bCs/>
+          <w:sz w:val="28"/>
+          <w:szCs w:val="28"/>
+        </w:rPr>
+        <w:t>Tel_no</w:t>
+      </w:r>
+      <w:proofErr w:type="spellEnd"/>
+      <w:r>
+        <w:rPr>
+          <w:rFonts w:ascii="Calibri-Bold" w:hAnsi="Calibri-Bold" w:cs="Calibri-Bold"/>
+          <w:b/>
+          <w:bCs/>
+          <w:sz w:val="28"/>
+          <w:szCs w:val="28"/>
+        </w:rPr>
+        <w:t>}</w:t>
+      </w:r>
+    </w:p>
+    <w:p>
+      <w:pPr>
+        <w:ind w:left="1440"/>
+        <w:rPr>
+          <w:rFonts w:ascii="Calibri" w:hAnsi="Calibri" w:cs="Calibri"/>
+          <w:sz w:val="28"/>
+          <w:szCs w:val="28"/>
+        </w:rPr>
+      </w:pPr>
+      <w:proofErr w:type="spellStart"/>
+      <w:r>
+        <w:rPr>
+          <w:rFonts w:ascii="Calibri" w:hAnsi="Calibri" w:cs="Calibri"/>
+          <w:sz w:val="28"/>
+          <w:szCs w:val="28"/>
+        </w:rPr>
+        <w:t>E_id</w:t>
+      </w:r>
+      <w:proofErr w:type="spellEnd"/>
+      <w:r>
+        <w:rPr>
+          <w:rFonts w:ascii="Calibri" w:hAnsi="Calibri" w:cs="Calibri"/>
+          <w:sz w:val="28"/>
+          <w:szCs w:val="28"/>
+        </w:rPr>
+        <w:t>-&gt; {</w:t>
+      </w:r>
+      <w:proofErr w:type="spellStart"/>
+      <w:r>
+        <w:rPr>
+          <w:rFonts w:ascii="Calibri" w:hAnsi="Calibri" w:cs="Calibri"/>
+          <w:sz w:val="28"/>
+          <w:szCs w:val="28"/>
+        </w:rPr>
+        <w:t>E_name</w:t>
+      </w:r>
+      <w:proofErr w:type="spellEnd"/>
+      <w:r>
+        <w:rPr>
+          <w:rFonts w:ascii="Calibri" w:hAnsi="Calibri" w:cs="Calibri"/>
+          <w:sz w:val="28"/>
+          <w:szCs w:val="28"/>
+        </w:rPr>
+        <w:t xml:space="preserve">, Address, </w:t>
+      </w:r>
+      <w:proofErr w:type="spellStart"/>
+      <w:r>
+        <w:rPr>
+          <w:rFonts w:ascii="Calibri" w:hAnsi="Calibri" w:cs="Calibri"/>
+          <w:sz w:val="28"/>
+          <w:szCs w:val="28"/>
+        </w:rPr>
+        <w:t>Tel_no</w:t>
+      </w:r>
+      <w:proofErr w:type="spellEnd"/>
+      <w:r>
+        <w:rPr>
+          <w:rFonts w:ascii="Calibri" w:hAnsi="Calibri" w:cs="Calibri"/>
+          <w:sz w:val="28"/>
+          <w:szCs w:val="28"/>
+        </w:rPr>
+        <w:t>}</w:t>
+      </w:r>
+    </w:p>
+    <w:p>
+      <w:pPr>
+        <w:ind w:left="1440"/>
+        <w:rPr>
+          <w:rFonts w:ascii="Calibri" w:hAnsi="Calibri" w:cs="Calibri"/>
+          <w:sz w:val="28"/>
+          <w:szCs w:val="28"/>
+        </w:rPr>
+      </w:pPr>
+      <w:proofErr w:type="spellStart"/>
+      <w:r>
+        <w:rPr>
+          <w:rFonts w:ascii="Calibri" w:hAnsi="Calibri" w:cs="Calibri"/>
+          <w:sz w:val="28"/>
+          <w:szCs w:val="28"/>
+        </w:rPr>
+        <w:t>E_id</w:t>
+      </w:r>
+      <w:proofErr w:type="spellEnd"/>
+      <w:r>
+        <w:rPr>
+          <w:rFonts w:ascii="Calibri" w:hAnsi="Calibri" w:cs="Calibri"/>
+          <w:sz w:val="28"/>
+          <w:szCs w:val="28"/>
+        </w:rPr>
+        <w:t xml:space="preserve"> is candidate key.</w:t>
+      </w:r>
+    </w:p>
+    <w:p>
+      <w:pPr>
+        <w:ind w:left="1440"/>
+        <w:rPr>
+          <w:rFonts w:ascii="Calibri" w:hAnsi="Calibri" w:cs="Calibri"/>
+          <w:sz w:val="28"/>
+          <w:szCs w:val="28"/>
+        </w:rPr>
+      </w:pPr>
+      <w:r>
+        <w:rPr>
+          <w:rFonts w:ascii="Calibri" w:hAnsi="Calibri" w:cs="Calibri"/>
+          <w:sz w:val="28"/>
+          <w:szCs w:val="28"/>
+        </w:rPr>
+        <w:t>There is no multi valued attribute so the table is in 1nf.</w:t>
+      </w:r>
+    </w:p>
+    <w:p>
+      <w:pPr>
+        <w:ind w:left="1440"/>
+        <w:rPr>
+          <w:rFonts w:ascii="Calibri" w:hAnsi="Calibri" w:cs="Calibri"/>
+          <w:sz w:val="28"/>
+          <w:szCs w:val="28"/>
+        </w:rPr>
+      </w:pPr>
+      <w:proofErr w:type="spellStart"/>
+      <w:r>
+        <w:rPr>
+          <w:rFonts w:ascii="Calibri" w:hAnsi="Calibri" w:cs="Calibri"/>
+          <w:sz w:val="28"/>
+          <w:szCs w:val="28"/>
+        </w:rPr>
+        <w:t>E_id</w:t>
+      </w:r>
+      <w:proofErr w:type="spellEnd"/>
+      <w:r>
+        <w:rPr>
+          <w:rFonts w:ascii="Calibri" w:hAnsi="Calibri" w:cs="Calibri"/>
+          <w:sz w:val="28"/>
+          <w:szCs w:val="28"/>
+        </w:rPr>
+        <w:t xml:space="preserve"> is the primary key so there is no partial dependency, so the relation is in 2nf.</w:t>
+      </w:r>
+    </w:p>
+    <w:p>
+      <w:pPr>
+        <w:ind w:left="1440"/>
+        <w:rPr>
+          <w:rFonts w:ascii="Calibri" w:hAnsi="Calibri" w:cs="Calibri"/>
+          <w:sz w:val="28"/>
+          <w:szCs w:val="28"/>
+        </w:rPr>
+      </w:pPr>
+      <w:r>
+        <w:rPr>
+          <w:rFonts w:ascii="Calibri" w:hAnsi="Calibri" w:cs="Calibri"/>
+          <w:sz w:val="28"/>
+          <w:szCs w:val="28"/>
+        </w:rPr>
+        <w:t>The table is in 3nf as there is no transitive dependency.</w:t>
+      </w:r>
+    </w:p>
+    <w:p>
+      <w:pPr>
+        <w:ind w:left="720"/>
+        <w:rPr>
+          <w:rFonts w:ascii="Calibri-Bold" w:hAnsi="Calibri-Bold" w:cs="Calibri-Bold"/>
+          <w:b/>
+          <w:bCs/>
+          <w:sz w:val="28"/>
+          <w:szCs w:val="28"/>
+        </w:rPr>
+      </w:pPr>
+      <w:proofErr w:type="gramStart"/>
+      <w:r>
+        <w:rPr>
+          <w:rFonts w:ascii="Calibri-Bold" w:hAnsi="Calibri-Bold" w:cs="Calibri-Bold"/>
+          <w:b/>
+          <w:bCs/>
+          <w:sz w:val="28"/>
+          <w:szCs w:val="28"/>
+        </w:rPr>
+        <w:t>GARAGE  {</w:t>
+      </w:r>
+      <w:proofErr w:type="spellStart"/>
+      <w:proofErr w:type="gramEnd"/>
+      <w:r>
+        <w:rPr>
+          <w:rFonts w:ascii="Calibri-Bold" w:hAnsi="Calibri-Bold" w:cs="Calibri-Bold"/>
+          <w:b/>
+          <w:bCs/>
+          <w:sz w:val="28"/>
+          <w:szCs w:val="28"/>
+        </w:rPr>
+        <w:t>G_id</w:t>
+      </w:r>
+      <w:proofErr w:type="spellEnd"/>
+      <w:r>
+        <w:rPr>
+          <w:rFonts w:ascii="Calibri-Bold" w:hAnsi="Calibri-Bold" w:cs="Calibri-Bold"/>
+          <w:b/>
+          <w:bCs/>
+          <w:sz w:val="28"/>
+          <w:szCs w:val="28"/>
+        </w:rPr>
+        <w:t xml:space="preserve">, </w:t>
+      </w:r>
+      <w:proofErr w:type="spellStart"/>
+      <w:r>
+        <w:rPr>
+          <w:rFonts w:ascii="Calibri-Bold" w:hAnsi="Calibri-Bold" w:cs="Calibri-Bold"/>
+          <w:b/>
+          <w:bCs/>
+          <w:sz w:val="28"/>
+          <w:szCs w:val="28"/>
+        </w:rPr>
+        <w:t>Town_name</w:t>
+      </w:r>
+      <w:proofErr w:type="spellEnd"/>
+      <w:r>
+        <w:rPr>
+          <w:rFonts w:ascii="Calibri-Bold" w:hAnsi="Calibri-Bold" w:cs="Calibri-Bold"/>
+          <w:b/>
+          <w:bCs/>
+          <w:sz w:val="28"/>
+          <w:szCs w:val="28"/>
+        </w:rPr>
+        <w:t>, Capacity}</w:t>
+      </w:r>
+    </w:p>
+    <w:p>
+      <w:pPr>
+        <w:ind w:left="1440"/>
+        <w:rPr>
+          <w:rFonts w:ascii="Calibri" w:hAnsi="Calibri" w:cs="Calibri"/>
+          <w:sz w:val="28"/>
+          <w:szCs w:val="28"/>
+        </w:rPr>
+      </w:pPr>
+      <w:proofErr w:type="spellStart"/>
+      <w:r>
+        <w:rPr>
+          <w:rFonts w:ascii="Calibri" w:hAnsi="Calibri" w:cs="Calibri"/>
+          <w:sz w:val="28"/>
+          <w:szCs w:val="28"/>
+        </w:rPr>
+        <w:t>G_id</w:t>
+      </w:r>
+      <w:proofErr w:type="spellEnd"/>
+      <w:r>
+        <w:rPr>
+          <w:rFonts w:ascii="Calibri" w:hAnsi="Calibri" w:cs="Calibri"/>
+          <w:sz w:val="28"/>
+          <w:szCs w:val="28"/>
+        </w:rPr>
+        <w:t xml:space="preserve"> -&gt; </w:t>
+      </w:r>
+      <w:proofErr w:type="gramStart"/>
+      <w:r>
+        <w:rPr>
+          <w:rFonts w:ascii="Calibri" w:hAnsi="Calibri" w:cs="Calibri"/>
+          <w:sz w:val="28"/>
+          <w:szCs w:val="28"/>
+        </w:rPr>
+        <w:t xml:space="preserve">{ </w:t>
+      </w:r>
+      <w:proofErr w:type="spellStart"/>
+      <w:r>
+        <w:rPr>
+          <w:rFonts w:ascii="Calibri" w:hAnsi="Calibri" w:cs="Calibri"/>
+          <w:sz w:val="28"/>
+          <w:szCs w:val="28"/>
+        </w:rPr>
+        <w:t>Town</w:t>
+      </w:r>
+      <w:proofErr w:type="gramEnd"/>
+      <w:r>
+        <w:rPr>
+          <w:rFonts w:ascii="Calibri" w:hAnsi="Calibri" w:cs="Calibri"/>
+          <w:sz w:val="28"/>
+          <w:szCs w:val="28"/>
+        </w:rPr>
+        <w:t>_name</w:t>
+      </w:r>
+      <w:proofErr w:type="spellEnd"/>
+      <w:r>
+        <w:rPr>
+          <w:rFonts w:ascii="Calibri" w:hAnsi="Calibri" w:cs="Calibri"/>
+          <w:sz w:val="28"/>
+          <w:szCs w:val="28"/>
+        </w:rPr>
+        <w:t>, Capacity}</w:t>
+      </w:r>
+    </w:p>
+    <w:p>
+      <w:pPr>
+        <w:ind w:left="1440"/>
+        <w:rPr>
+          <w:rFonts w:ascii="Calibri" w:hAnsi="Calibri" w:cs="Calibri"/>
+          <w:sz w:val="28"/>
+          <w:szCs w:val="28"/>
+        </w:rPr>
+      </w:pPr>
+      <w:proofErr w:type="spellStart"/>
+      <w:r>
+        <w:rPr>
+          <w:rFonts w:ascii="Calibri" w:hAnsi="Calibri" w:cs="Calibri"/>
+          <w:sz w:val="28"/>
+          <w:szCs w:val="28"/>
+        </w:rPr>
+        <w:t>G_id</w:t>
+      </w:r>
+      <w:proofErr w:type="spellEnd"/>
+      <w:r>
+        <w:rPr>
+          <w:rFonts w:ascii="Calibri" w:hAnsi="Calibri" w:cs="Calibri"/>
+          <w:sz w:val="28"/>
+          <w:szCs w:val="28"/>
+        </w:rPr>
+        <w:t xml:space="preserve"> is the candidate key.</w:t>
+      </w:r>
+    </w:p>
+    <w:p>
+      <w:pPr>
+        <w:ind w:left="1440"/>
+        <w:rPr>
+          <w:rFonts w:ascii="Calibri" w:hAnsi="Calibri" w:cs="Calibri"/>
+          <w:sz w:val="28"/>
+          <w:szCs w:val="28"/>
+        </w:rPr>
+      </w:pPr>
+      <w:r>
+        <w:rPr>
+          <w:rFonts w:ascii="Calibri" w:hAnsi="Calibri" w:cs="Calibri"/>
+          <w:sz w:val="28"/>
+          <w:szCs w:val="28"/>
+        </w:rPr>
+        <w:t>There is no multi valued attribute so the table is in 1nf.</w:t>
+      </w:r>
+    </w:p>
+    <w:p>
+      <w:pPr>
+        <w:ind w:left="1440"/>
+        <w:rPr>
+          <w:rFonts w:ascii="Calibri" w:hAnsi="Calibri" w:cs="Calibri"/>
+          <w:sz w:val="28"/>
+          <w:szCs w:val="28"/>
+        </w:rPr>
+      </w:pPr>
+      <w:proofErr w:type="spellStart"/>
+      <w:r>
+        <w:rPr>
+          <w:rFonts w:ascii="Calibri" w:hAnsi="Calibri" w:cs="Calibri"/>
+          <w:sz w:val="28"/>
+          <w:szCs w:val="28"/>
+        </w:rPr>
+        <w:t>G_id</w:t>
+      </w:r>
+      <w:proofErr w:type="spellEnd"/>
+      <w:r>
+        <w:rPr>
+          <w:rFonts w:ascii="Calibri" w:hAnsi="Calibri" w:cs="Calibri"/>
+          <w:sz w:val="28"/>
+          <w:szCs w:val="28"/>
+        </w:rPr>
+        <w:t xml:space="preserve"> is the primary key so there is no partial dependency, so the relation is in 2nf.</w:t>
+      </w:r>
+    </w:p>
+    <w:p>
+      <w:pPr>
+        <w:ind w:left="1440"/>
+        <w:rPr>
+          <w:rFonts w:ascii="Calibri" w:hAnsi="Calibri" w:cs="Calibri"/>
+          <w:sz w:val="28"/>
+          <w:szCs w:val="28"/>
+        </w:rPr>
+      </w:pPr>
+      <w:r>
+        <w:rPr>
+          <w:rFonts w:ascii="Calibri" w:hAnsi="Calibri" w:cs="Calibri"/>
+          <w:sz w:val="28"/>
+          <w:szCs w:val="28"/>
+        </w:rPr>
+        <w:t>The table is in 3nf as there is no transitive dependency.</w:t>
+      </w:r>
+    </w:p>
+    <w:p>
+      <w:pPr>
+        <w:ind w:left="720"/>
+        <w:rPr>
+          <w:rFonts w:ascii="Calibri-Bold" w:hAnsi="Calibri-Bold" w:cs="Calibri-Bold"/>
+          <w:b/>
+          <w:bCs/>
+          <w:sz w:val="28"/>
+          <w:szCs w:val="28"/>
+        </w:rPr>
+      </w:pPr>
+      <w:r>
+        <w:rPr>
+          <w:rFonts w:ascii="Calibri-Bold" w:hAnsi="Calibri-Bold" w:cs="Calibri-Bold"/>
+          <w:b/>
+          <w:bCs/>
+          <w:sz w:val="28"/>
+          <w:szCs w:val="28"/>
+        </w:rPr>
+        <w:t>STAGES {</w:t>
+      </w:r>
+      <w:proofErr w:type="spellStart"/>
+      <w:r>
+        <w:rPr>
+          <w:rFonts w:ascii="Calibri-Bold" w:hAnsi="Calibri-Bold" w:cs="Calibri-Bold"/>
+          <w:b/>
+          <w:bCs/>
+          <w:sz w:val="28"/>
+          <w:szCs w:val="28"/>
+        </w:rPr>
+        <w:t>S_id</w:t>
+      </w:r>
+      <w:proofErr w:type="spellEnd"/>
+      <w:r>
+        <w:rPr>
+          <w:rFonts w:ascii="Calibri-Bold" w:hAnsi="Calibri-Bold" w:cs="Calibri-Bold"/>
+          <w:b/>
+          <w:bCs/>
+          <w:sz w:val="28"/>
+          <w:szCs w:val="28"/>
+        </w:rPr>
+        <w:t xml:space="preserve">, </w:t>
+      </w:r>
+      <w:proofErr w:type="spellStart"/>
+      <w:r>
+        <w:rPr>
+          <w:rFonts w:ascii="Calibri-Bold" w:hAnsi="Calibri-Bold" w:cs="Calibri-Bold"/>
+          <w:b/>
+          <w:bCs/>
+          <w:sz w:val="28"/>
+          <w:szCs w:val="28"/>
+        </w:rPr>
+        <w:t>Route_no</w:t>
+      </w:r>
+      <w:proofErr w:type="spellEnd"/>
+      <w:r>
+        <w:rPr>
+          <w:rFonts w:ascii="Calibri-Bold" w:hAnsi="Calibri-Bold" w:cs="Calibri-Bold"/>
+          <w:b/>
+          <w:bCs/>
+          <w:sz w:val="28"/>
+          <w:szCs w:val="28"/>
+        </w:rPr>
+        <w:t>}</w:t>
+      </w:r>
+    </w:p>
+    <w:p>
+      <w:pPr>
+        <w:ind w:left="1440"/>
+        <w:rPr>
+          <w:rFonts w:ascii="Calibri" w:hAnsi="Calibri" w:cs="Calibri"/>
+          <w:sz w:val="28"/>
+          <w:szCs w:val="28"/>
+        </w:rPr>
+      </w:pPr>
+      <w:proofErr w:type="spellStart"/>
+      <w:r>
+        <w:rPr>
+          <w:rFonts w:ascii="Calibri" w:hAnsi="Calibri" w:cs="Calibri"/>
+          <w:sz w:val="28"/>
+          <w:szCs w:val="28"/>
+        </w:rPr>
+        <w:t>S_id</w:t>
+      </w:r>
+      <w:proofErr w:type="spellEnd"/>
+      <w:r>
+        <w:rPr>
+          <w:rFonts w:ascii="Calibri" w:hAnsi="Calibri" w:cs="Calibri"/>
+          <w:sz w:val="28"/>
+          <w:szCs w:val="28"/>
+        </w:rPr>
+        <w:t xml:space="preserve"> -&gt; </w:t>
+      </w:r>
+      <w:proofErr w:type="gramStart"/>
+      <w:r>
+        <w:rPr>
+          <w:rFonts w:ascii="Calibri" w:hAnsi="Calibri" w:cs="Calibri"/>
+          <w:sz w:val="28"/>
+          <w:szCs w:val="28"/>
+        </w:rPr>
+        <w:t xml:space="preserve">{ </w:t>
+      </w:r>
+      <w:proofErr w:type="spellStart"/>
+      <w:r>
+        <w:rPr>
+          <w:rFonts w:ascii="Calibri" w:hAnsi="Calibri" w:cs="Calibri"/>
+          <w:sz w:val="28"/>
+          <w:szCs w:val="28"/>
+        </w:rPr>
+        <w:t>Route</w:t>
+      </w:r>
+      <w:proofErr w:type="gramEnd"/>
+      <w:r>
+        <w:rPr>
+          <w:rFonts w:ascii="Calibri" w:hAnsi="Calibri" w:cs="Calibri"/>
+          <w:sz w:val="28"/>
+          <w:szCs w:val="28"/>
+        </w:rPr>
+        <w:t>_no</w:t>
+      </w:r>
+      <w:proofErr w:type="spellEnd"/>
+      <w:r>
+        <w:rPr>
+          <w:rFonts w:ascii="Calibri" w:hAnsi="Calibri" w:cs="Calibri"/>
+          <w:sz w:val="28"/>
+          <w:szCs w:val="28"/>
+        </w:rPr>
+        <w:t>}</w:t>
+      </w:r>
+    </w:p>
+    <w:p>
+      <w:pPr>
+        <w:ind w:left="1440"/>
+        <w:rPr>
+          <w:rFonts w:ascii="Calibri" w:hAnsi="Calibri" w:cs="Calibri"/>
+          <w:sz w:val="28"/>
+          <w:szCs w:val="28"/>
+        </w:rPr>
+      </w:pPr>
+      <w:proofErr w:type="spellStart"/>
+      <w:r>
+        <w:rPr>
+          <w:rFonts w:ascii="Calibri" w:hAnsi="Calibri" w:cs="Calibri"/>
+          <w:sz w:val="28"/>
+          <w:szCs w:val="28"/>
+        </w:rPr>
+        <w:t>S_id</w:t>
+      </w:r>
+      <w:proofErr w:type="spellEnd"/>
+      <w:r>
+        <w:rPr>
+          <w:rFonts w:ascii="Calibri" w:hAnsi="Calibri" w:cs="Calibri"/>
+          <w:sz w:val="28"/>
+          <w:szCs w:val="28"/>
+        </w:rPr>
+        <w:t xml:space="preserve"> is the candidate key.</w:t>
+      </w:r>
+    </w:p>
+    <w:p>
+      <w:pPr>
+        <w:ind w:left="1440"/>
+        <w:rPr>
+          <w:rFonts w:ascii="Calibri" w:hAnsi="Calibri" w:cs="Calibri"/>
+          <w:sz w:val="28"/>
+          <w:szCs w:val="28"/>
+        </w:rPr>
+      </w:pPr>
+      <w:r>
+        <w:rPr>
+          <w:rFonts w:ascii="Calibri" w:hAnsi="Calibri" w:cs="Calibri"/>
+          <w:sz w:val="28"/>
+          <w:szCs w:val="28"/>
+        </w:rPr>
+        <w:t>There is no multi valued attribute so the table is in 1nf.</w:t>
+      </w:r>
+    </w:p>
+    <w:p>
+      <w:pPr>
+        <w:ind w:left="1440"/>
+        <w:rPr>
+          <w:rFonts w:ascii="Calibri" w:hAnsi="Calibri" w:cs="Calibri"/>
+          <w:sz w:val="28"/>
+          <w:szCs w:val="28"/>
+        </w:rPr>
+      </w:pPr>
+      <w:proofErr w:type="spellStart"/>
+      <w:r>
+        <w:rPr>
+          <w:rFonts w:ascii="Calibri" w:hAnsi="Calibri" w:cs="Calibri"/>
+          <w:sz w:val="28"/>
+          <w:szCs w:val="28"/>
+        </w:rPr>
+        <w:t>S_id</w:t>
+      </w:r>
+      <w:proofErr w:type="spellEnd"/>
+      <w:r>
+        <w:rPr>
+          <w:rFonts w:ascii="Calibri" w:hAnsi="Calibri" w:cs="Calibri"/>
+          <w:sz w:val="28"/>
+          <w:szCs w:val="28"/>
+        </w:rPr>
+        <w:t xml:space="preserve"> is the primary key so there is no partial dependency, so the relation is in 2nf.</w:t>
+      </w:r>
+    </w:p>
+    <w:p>
+      <w:pPr>
+        <w:ind w:left="1440"/>
+        <w:rPr>
+          <w:rFonts w:ascii="Calibri" w:hAnsi="Calibri" w:cs="Calibri"/>
+          <w:sz w:val="28"/>
+          <w:szCs w:val="28"/>
+        </w:rPr>
+      </w:pPr>
+      <w:r>
+        <w:rPr>
+          <w:rFonts w:ascii="Calibri" w:hAnsi="Calibri" w:cs="Calibri"/>
+          <w:sz w:val="28"/>
+          <w:szCs w:val="28"/>
+        </w:rPr>
+        <w:t>The table is in 3nf as there is no transitive dependency.</w:t>
+      </w:r>
+    </w:p>
+    <w:p>
+      <w:pPr>
+        <w:ind w:left="720"/>
+        <w:rPr>
+          <w:rFonts w:ascii="Calibri-Bold" w:hAnsi="Calibri-Bold" w:cs="Calibri-Bold"/>
+          <w:b/>
+          <w:bCs/>
+          <w:sz w:val="28"/>
+          <w:szCs w:val="28"/>
+        </w:rPr>
+      </w:pPr>
+      <w:r>
+        <w:rPr>
+          <w:rFonts w:ascii="Calibri-Bold" w:hAnsi="Calibri-Bold" w:cs="Calibri-Bold"/>
+          <w:b/>
+          <w:bCs/>
+          <w:sz w:val="28"/>
+          <w:szCs w:val="28"/>
+        </w:rPr>
+        <w:t>DRIVE {</w:t>
+      </w:r>
+      <w:proofErr w:type="spellStart"/>
+      <w:r>
+        <w:rPr>
+          <w:rFonts w:ascii="Calibri-Bold" w:hAnsi="Calibri-Bold" w:cs="Calibri-Bold"/>
+          <w:b/>
+          <w:bCs/>
+          <w:sz w:val="28"/>
+          <w:szCs w:val="28"/>
+        </w:rPr>
+        <w:t>E_id</w:t>
+      </w:r>
+      <w:proofErr w:type="spellEnd"/>
+      <w:r>
+        <w:rPr>
+          <w:rFonts w:ascii="Calibri-Bold" w:hAnsi="Calibri-Bold" w:cs="Calibri-Bold"/>
+          <w:b/>
+          <w:bCs/>
+          <w:sz w:val="28"/>
+          <w:szCs w:val="28"/>
+        </w:rPr>
+        <w:t xml:space="preserve">, </w:t>
+      </w:r>
+      <w:proofErr w:type="spellStart"/>
+      <w:r>
+        <w:rPr>
+          <w:rFonts w:ascii="Calibri-Bold" w:hAnsi="Calibri-Bold" w:cs="Calibri-Bold"/>
+          <w:b/>
+          <w:bCs/>
+          <w:sz w:val="28"/>
+          <w:szCs w:val="28"/>
+        </w:rPr>
+        <w:t>S_id</w:t>
+      </w:r>
+      <w:proofErr w:type="spellEnd"/>
+      <w:r>
+        <w:rPr>
+          <w:rFonts w:ascii="Calibri-Bold" w:hAnsi="Calibri-Bold" w:cs="Calibri-Bold"/>
+          <w:b/>
+          <w:bCs/>
+          <w:sz w:val="28"/>
+          <w:szCs w:val="28"/>
+        </w:rPr>
+        <w:t>}</w:t>
+      </w:r>
+    </w:p>
+    <w:p>
+      <w:pPr>
+        <w:ind w:left="1440"/>
+        <w:rPr>
+          <w:rFonts w:cstheme="minorHAnsi"/>
+          <w:bCs/>
+          <w:sz w:val="28"/>
+          <w:szCs w:val="28"/>
+        </w:rPr>
+      </w:pPr>
+      <w:proofErr w:type="spellStart"/>
+      <w:r>
+        <w:rPr>
+          <w:rFonts w:cstheme="minorHAnsi"/>
+          <w:bCs/>
+          <w:sz w:val="28"/>
+          <w:szCs w:val="28"/>
+        </w:rPr>
+        <w:t>E_id</w:t>
+      </w:r>
+      <w:proofErr w:type="spellEnd"/>
+      <w:r>
+        <w:rPr>
+          <w:rFonts w:cstheme="minorHAnsi"/>
+          <w:bCs/>
+          <w:sz w:val="28"/>
+          <w:szCs w:val="28"/>
+        </w:rPr>
+        <w:t xml:space="preserve">, </w:t>
+      </w:r>
+      <w:proofErr w:type="spellStart"/>
+      <w:r>
+        <w:rPr>
+          <w:rFonts w:cstheme="minorHAnsi"/>
+          <w:bCs/>
+          <w:sz w:val="28"/>
+          <w:szCs w:val="28"/>
+        </w:rPr>
+        <w:t>S_id</w:t>
+      </w:r>
+      <w:proofErr w:type="spellEnd"/>
+      <w:r>
+        <w:rPr>
+          <w:rFonts w:cstheme="minorHAnsi"/>
+          <w:bCs/>
+          <w:sz w:val="28"/>
+          <w:szCs w:val="28"/>
+        </w:rPr>
+        <w:t xml:space="preserve"> is a composite primary key</w:t>
+      </w:r>
+      <w:r>
+        <w:rPr>
+          <w:rFonts w:cstheme="minorHAnsi"/>
+          <w:bCs/>
+          <w:sz w:val="28"/>
+          <w:szCs w:val="28"/>
+        </w:rPr>
+        <w:t>.</w:t>
+      </w:r>
+    </w:p>
+    <w:p>
+      <w:pPr>
+        <w:ind w:left="1440"/>
+        <w:rPr>
+          <w:rFonts w:ascii="Calibri" w:hAnsi="Calibri" w:cs="Calibri"/>
+          <w:sz w:val="28"/>
+          <w:szCs w:val="28"/>
+        </w:rPr>
+      </w:pPr>
+      <w:r>
+        <w:rPr>
+          <w:rFonts w:ascii="Calibri" w:hAnsi="Calibri" w:cs="Calibri"/>
+          <w:sz w:val="28"/>
+          <w:szCs w:val="28"/>
+        </w:rPr>
+        <w:t>There is no multi valued attribute so the table is in 1nf.</w:t>
+      </w:r>
+    </w:p>
+    <w:p>
+      <w:pPr>
+        <w:ind w:left="1440"/>
+        <w:rPr>
+          <w:rFonts w:ascii="Calibri" w:hAnsi="Calibri" w:cs="Calibri"/>
+          <w:sz w:val="28"/>
+          <w:szCs w:val="28"/>
+        </w:rPr>
+      </w:pPr>
+      <w:r>
+        <w:rPr>
+          <w:rFonts w:ascii="Calibri" w:hAnsi="Calibri" w:cs="Calibri"/>
+          <w:sz w:val="28"/>
+          <w:szCs w:val="28"/>
+        </w:rPr>
+        <w:t>There is no partial dependency, so the relation is in 2nf.</w:t>
+      </w:r>
+    </w:p>
+    <w:p>
+      <w:pPr>
+        <w:ind w:left="1440"/>
+        <w:rPr>
+          <w:rFonts w:ascii="Calibri" w:hAnsi="Calibri" w:cs="Calibri"/>
+          <w:sz w:val="28"/>
+          <w:szCs w:val="28"/>
+        </w:rPr>
+      </w:pPr>
+      <w:r>
+        <w:rPr>
+          <w:rFonts w:ascii="Calibri" w:hAnsi="Calibri" w:cs="Calibri"/>
+          <w:sz w:val="28"/>
+          <w:szCs w:val="28"/>
+        </w:rPr>
+        <w:t>The table is in 3nf as there is no transitive dependency.</w:t>
+      </w:r>
+    </w:p>
+    <w:p>
+      <w:pPr>
+        <w:ind w:left="720"/>
+        <w:rPr>
+          <w:rFonts w:ascii="Calibri-Bold" w:hAnsi="Calibri-Bold" w:cs="Calibri-Bold"/>
+          <w:b/>
+          <w:bCs/>
+          <w:sz w:val="28"/>
+          <w:szCs w:val="28"/>
+        </w:rPr>
+      </w:pPr>
+      <w:r>
+        <w:rPr>
+          <w:rFonts w:ascii="Calibri-Bold" w:hAnsi="Calibri-Bold" w:cs="Calibri-Bold"/>
+          <w:b/>
+          <w:bCs/>
+          <w:sz w:val="28"/>
+          <w:szCs w:val="28"/>
+        </w:rPr>
+        <w:lastRenderedPageBreak/>
+        <w:t>PASS {</w:t>
+      </w:r>
+      <w:proofErr w:type="spellStart"/>
+      <w:r>
+        <w:rPr>
+          <w:rFonts w:ascii="Calibri-Bold" w:hAnsi="Calibri-Bold" w:cs="Calibri-Bold"/>
+          <w:b/>
+          <w:bCs/>
+          <w:sz w:val="28"/>
+          <w:szCs w:val="28"/>
+        </w:rPr>
+        <w:t>Town_name</w:t>
+      </w:r>
+      <w:proofErr w:type="gramStart"/>
+      <w:r>
+        <w:rPr>
+          <w:rFonts w:ascii="Calibri-Bold" w:hAnsi="Calibri-Bold" w:cs="Calibri-Bold"/>
+          <w:b/>
+          <w:bCs/>
+          <w:sz w:val="28"/>
+          <w:szCs w:val="28"/>
+        </w:rPr>
+        <w:t>,Route</w:t>
+      </w:r>
+      <w:proofErr w:type="gramEnd"/>
+      <w:r>
+        <w:rPr>
+          <w:rFonts w:ascii="Calibri-Bold" w:hAnsi="Calibri-Bold" w:cs="Calibri-Bold"/>
+          <w:b/>
+          <w:bCs/>
+          <w:sz w:val="28"/>
+          <w:szCs w:val="28"/>
+        </w:rPr>
+        <w:t>_no</w:t>
+      </w:r>
+      <w:proofErr w:type="spellEnd"/>
+      <w:r>
+        <w:rPr>
+          <w:rFonts w:ascii="Calibri-Bold" w:hAnsi="Calibri-Bold" w:cs="Calibri-Bold"/>
+          <w:b/>
+          <w:bCs/>
+          <w:sz w:val="28"/>
+          <w:szCs w:val="28"/>
+        </w:rPr>
+        <w:t>}</w:t>
+      </w:r>
+    </w:p>
+    <w:p>
+      <w:pPr>
+        <w:ind w:left="1440"/>
+        <w:rPr>
+          <w:rFonts w:cstheme="minorHAnsi"/>
+          <w:bCs/>
+          <w:sz w:val="28"/>
+          <w:szCs w:val="28"/>
+        </w:rPr>
+      </w:pPr>
+      <w:bookmarkStart w:id="6" w:name="_GoBack"/>
+      <w:proofErr w:type="spellStart"/>
+      <w:r>
+        <w:rPr>
+          <w:rFonts w:cstheme="minorHAnsi"/>
+          <w:bCs/>
+          <w:sz w:val="28"/>
+          <w:szCs w:val="28"/>
+        </w:rPr>
+        <w:t>E_id</w:t>
+      </w:r>
+      <w:proofErr w:type="spellEnd"/>
+      <w:r>
+        <w:rPr>
+          <w:rFonts w:cstheme="minorHAnsi"/>
+          <w:bCs/>
+          <w:sz w:val="28"/>
+          <w:szCs w:val="28"/>
+        </w:rPr>
+        <w:t xml:space="preserve">, </w:t>
+      </w:r>
+      <w:proofErr w:type="spellStart"/>
+      <w:r>
+        <w:rPr>
+          <w:rFonts w:cstheme="minorHAnsi"/>
+          <w:bCs/>
+          <w:sz w:val="28"/>
+          <w:szCs w:val="28"/>
+        </w:rPr>
+        <w:t>S_id</w:t>
+      </w:r>
+      <w:proofErr w:type="spellEnd"/>
+      <w:r>
+        <w:rPr>
+          <w:rFonts w:cstheme="minorHAnsi"/>
+          <w:bCs/>
+          <w:sz w:val="28"/>
+          <w:szCs w:val="28"/>
+        </w:rPr>
+        <w:t xml:space="preserve"> is a composite primary key</w:t>
+      </w:r>
+      <w:r>
+        <w:rPr>
+          <w:rFonts w:cstheme="minorHAnsi"/>
+          <w:bCs/>
+          <w:sz w:val="28"/>
+          <w:szCs w:val="28"/>
+        </w:rPr>
+        <w:t>.</w:t>
+      </w:r>
+    </w:p>
+    <w:p>
+      <w:pPr>
+        <w:ind w:left="1440"/>
+        <w:rPr>
+          <w:rFonts w:ascii="Calibri" w:hAnsi="Calibri" w:cs="Calibri"/>
+          <w:sz w:val="28"/>
+          <w:szCs w:val="28"/>
+        </w:rPr>
+      </w:pPr>
+      <w:r>
+        <w:rPr>
+          <w:rFonts w:ascii="Calibri" w:hAnsi="Calibri" w:cs="Calibri"/>
+          <w:sz w:val="28"/>
+          <w:szCs w:val="28"/>
+        </w:rPr>
+        <w:t>There is no multi valued attribute so the table is in 1nf.</w:t>
+      </w:r>
+    </w:p>
+    <w:p>
+      <w:pPr>
+        <w:ind w:left="1440"/>
+        <w:rPr>
+          <w:rFonts w:ascii="Calibri" w:hAnsi="Calibri" w:cs="Calibri"/>
+          <w:sz w:val="28"/>
+          <w:szCs w:val="28"/>
+        </w:rPr>
+      </w:pPr>
+      <w:r>
+        <w:rPr>
+          <w:rFonts w:ascii="Calibri" w:hAnsi="Calibri" w:cs="Calibri"/>
+          <w:sz w:val="28"/>
+          <w:szCs w:val="28"/>
+        </w:rPr>
+        <w:t>There is no partial dependency, so the relation is in 2nf.</w:t>
+      </w:r>
+    </w:p>
+    <w:p>
+      <w:pPr>
+        <w:ind w:left="1440"/>
+        <w:rPr>
+          <w:rFonts w:ascii="Calibri" w:hAnsi="Calibri" w:cs="Calibri"/>
+          <w:sz w:val="28"/>
+          <w:szCs w:val="28"/>
+        </w:rPr>
+      </w:pPr>
+      <w:r>
+        <w:rPr>
+          <w:rFonts w:ascii="Calibri" w:hAnsi="Calibri" w:cs="Calibri"/>
+          <w:sz w:val="28"/>
+          <w:szCs w:val="28"/>
+        </w:rPr>
+        <w:t>The table is in 3nf as there is no transitive dependency.</w:t>
+      </w:r>
+      <w:bookmarkEnd w:id="6"/>
+    </w:p>
+    <w:p>
+      <w:pPr>
+        <w:rPr>
+          <w:rFonts w:ascii="Calibri" w:hAnsi="Calibri" w:cs="Calibri"/>
+          <w:sz w:val="28"/>
+          <w:szCs w:val="28"/>
+        </w:rPr>
+      </w:pPr>
+    </w:p>
+    <w:p>
+      <w:pPr>
+        <w:rPr>
+          <w:rFonts w:cstheme="minorHAnsi"/>
+          <w:sz w:val="28"/>
+          <w:szCs w:val="28"/>
+        </w:rPr>
+      </w:pPr>
+    </w:p>
+    <w:p>
+      <w:pPr>
+        <w:rPr>
+          <w:rFonts w:ascii="Calibri" w:hAnsi="Calibri" w:cs="Calibri"/>
+          <w:sz w:val="28"/>
+          <w:szCs w:val="28"/>
+        </w:rPr>
+      </w:pPr>
+    </w:p>
+    <w:p>
+      <w:pPr>
+        <w:rPr>
+          <w:rFonts w:ascii="Calibri" w:hAnsi="Calibri" w:cs="Calibri"/>
+          <w:sz w:val="28"/>
+          <w:szCs w:val="28"/>
+        </w:rPr>
+      </w:pPr>
+    </w:p>
+    <w:p>
+      <w:pPr>
+        <w:rPr>
+          <w:rFonts w:ascii="Calibri" w:hAnsi="Calibri" w:cs="Calibri"/>
+          <w:sz w:val="28"/>
+          <w:szCs w:val="28"/>
+        </w:rPr>
+      </w:pPr>
+    </w:p>
+    <w:p>
+      <w:pPr>
+        <w:rPr>
+          <w:rFonts w:ascii="Calibri" w:hAnsi="Calibri" w:cs="Calibri"/>
+          <w:sz w:val="28"/>
+          <w:szCs w:val="28"/>
+        </w:rPr>
+      </w:pPr>
+    </w:p>
+    <w:p>
+      <w:pPr>
+        <w:rPr>
+          <w:rFonts w:ascii="Calibri" w:hAnsi="Calibri" w:cs="Calibri"/>
+          <w:sz w:val="28"/>
+          <w:szCs w:val="28"/>
+        </w:rPr>
+      </w:pPr>
+    </w:p>
+    <w:p>
+      <w:pPr>
+        <w:rPr>
+          <w:rFonts w:ascii="Calibri" w:hAnsi="Calibri" w:cs="Calibri"/>
+          <w:sz w:val="28"/>
+          <w:szCs w:val="28"/>
+        </w:rPr>
+      </w:pPr>
+    </w:p>
+    <w:p>
+      <w:pPr>
+        <w:rPr>
+          <w:rFonts w:ascii="Calibri" w:hAnsi="Calibri" w:cs="Calibri"/>
+          <w:sz w:val="28"/>
+          <w:szCs w:val="28"/>
+        </w:rPr>
+      </w:pPr>
+    </w:p>
+    <w:p>
+      <w:pPr>
+        <w:rPr>
+          <w:rFonts w:ascii="Calibri" w:hAnsi="Calibri" w:cs="Calibri"/>
+          <w:sz w:val="28"/>
+          <w:szCs w:val="28"/>
+        </w:rPr>
+      </w:pPr>
+    </w:p>
+    <w:p/>
+    <w:p/>
     <w:p>
       <w:pPr>
         <w:rPr>
@@ -2391,8 +5586,58 @@
 </w:document>
 </file>
 
+<file path=word/endnotes.xml><?xml version="1.0" encoding="utf-8"?>
+<w:endnotes xmlns:wpc="http://schemas.microsoft.com/office/word/2010/wordprocessingCanvas" xmlns:cx="http://schemas.microsoft.com/office/drawing/2014/chartex" xmlns:cx1="http://schemas.microsoft.com/office/drawing/2015/9/8/chartex" xmlns:mc="http://schemas.openxmlformats.org/markup-compatibility/2006" xmlns:o="urn:schemas-microsoft-com:office:office" xmlns:r="http://schemas.openxmlformats.org/officeDocument/2006/relationships" xmlns:m="http://schemas.openxmlformats.org/officeDocument/2006/math" xmlns:v="urn:schemas-microsoft-com:vml" xmlns:wp14="http://schemas.microsoft.com/office/word/2010/wordprocessingDrawing" xmlns:wp="http://schemas.openxmlformats.org/drawingml/2006/wordprocessingDrawing" xmlns:w10="urn:schemas-microsoft-com:office:word" xmlns:w="http://schemas.openxmlformats.org/wordprocessingml/2006/main" xmlns:w14="http://schemas.microsoft.com/office/word/2010/wordml" xmlns:w15="http://schemas.microsoft.com/office/word/2012/wordml" xmlns:w16se="http://schemas.microsoft.com/office/word/2015/wordml/symex" xmlns:wpg="http://schemas.microsoft.com/office/word/2010/wordprocessingGroup" xmlns:wpi="http://schemas.microsoft.com/office/word/2010/wordprocessingInk" xmlns:wne="http://schemas.microsoft.com/office/word/2006/wordml" xmlns:wps="http://schemas.microsoft.com/office/word/2010/wordprocessingShape" mc:Ignorable="w14 w15 w16se wp14">
+  <w:endnote w:type="separator" w:id="-1">
+    <w:p>
+      <w:pPr>
+        <w:spacing w:after="0" w:line="240" w:lineRule="auto"/>
+      </w:pPr>
+      <w:r>
+        <w:separator/>
+      </w:r>
+    </w:p>
+  </w:endnote>
+  <w:endnote w:type="continuationSeparator" w:id="0">
+    <w:p>
+      <w:pPr>
+        <w:spacing w:after="0" w:line="240" w:lineRule="auto"/>
+      </w:pPr>
+      <w:r>
+        <w:continuationSeparator/>
+      </w:r>
+    </w:p>
+  </w:endnote>
+</w:endnotes>
+</file>
+
+<file path=word/footnotes.xml><?xml version="1.0" encoding="utf-8"?>
+<w:footnotes xmlns:wpc="http://schemas.microsoft.com/office/word/2010/wordprocessingCanvas" xmlns:cx="http://schemas.microsoft.com/office/drawing/2014/chartex" xmlns:cx1="http://schemas.microsoft.com/office/drawing/2015/9/8/chartex" xmlns:mc="http://schemas.openxmlformats.org/markup-compatibility/2006" xmlns:o="urn:schemas-microsoft-com:office:office" xmlns:r="http://schemas.openxmlformats.org/officeDocument/2006/relationships" xmlns:m="http://schemas.openxmlformats.org/officeDocument/2006/math" xmlns:v="urn:schemas-microsoft-com:vml" xmlns:wp14="http://schemas.microsoft.com/office/word/2010/wordprocessingDrawing" xmlns:wp="http://schemas.openxmlformats.org/drawingml/2006/wordprocessingDrawing" xmlns:w10="urn:schemas-microsoft-com:office:word" xmlns:w="http://schemas.openxmlformats.org/wordprocessingml/2006/main" xmlns:w14="http://schemas.microsoft.com/office/word/2010/wordml" xmlns:w15="http://schemas.microsoft.com/office/word/2012/wordml" xmlns:w16se="http://schemas.microsoft.com/office/word/2015/wordml/symex" xmlns:wpg="http://schemas.microsoft.com/office/word/2010/wordprocessingGroup" xmlns:wpi="http://schemas.microsoft.com/office/word/2010/wordprocessingInk" xmlns:wne="http://schemas.microsoft.com/office/word/2006/wordml" xmlns:wps="http://schemas.microsoft.com/office/word/2010/wordprocessingShape" mc:Ignorable="w14 w15 w16se wp14">
+  <w:footnote w:type="separator" w:id="-1">
+    <w:p>
+      <w:pPr>
+        <w:spacing w:after="0" w:line="240" w:lineRule="auto"/>
+      </w:pPr>
+      <w:r>
+        <w:separator/>
+      </w:r>
+    </w:p>
+  </w:footnote>
+  <w:footnote w:type="continuationSeparator" w:id="0">
+    <w:p>
+      <w:pPr>
+        <w:spacing w:after="0" w:line="240" w:lineRule="auto"/>
+      </w:pPr>
+      <w:r>
+        <w:continuationSeparator/>
+      </w:r>
+    </w:p>
+  </w:footnote>
+</w:footnotes>
+</file>
+
 <file path=word/numbering.xml><?xml version="1.0" encoding="utf-8"?>
-<w:numbering xmlns:wpc="http://schemas.microsoft.com/office/word/2010/wordprocessingCanvas" xmlns:cx="http://schemas.microsoft.com/office/drawing/2014/chartex" xmlns:cx1="http://schemas.microsoft.com/office/drawing/2015/9/8/chartex" xmlns:cx2="http://schemas.microsoft.com/office/drawing/2015/10/21/chartex" xmlns:cx3="http://schemas.microsoft.com/office/drawing/2016/5/9/chartex" xmlns:cx4="http://schemas.microsoft.com/office/drawing/2016/5/10/chartex" xmlns:cx5="http://schemas.microsoft.com/office/drawing/2016/5/11/chartex" xmlns:cx6="http://schemas.microsoft.com/office/drawing/2016/5/12/chartex" xmlns:cx7="http://schemas.microsoft.com/office/drawing/2016/5/13/chartex" xmlns:cx8="http://schemas.microsoft.com/office/drawing/2016/5/14/chartex" xmlns:mc="http://schemas.openxmlformats.org/markup-compatibility/2006" xmlns:aink="http://schemas.microsoft.com/office/drawing/2016/ink" xmlns:am3d="http://schemas.microsoft.com/office/drawing/2017/model3d" xmlns:o="urn:schemas-microsoft-com:office:office" xmlns:r="http://schemas.openxmlformats.org/officeDocument/2006/relationships" xmlns:m="http://schemas.openxmlformats.org/officeDocument/2006/math" xmlns:v="urn:schemas-microsoft-com:vml" xmlns:wp14="http://schemas.microsoft.com/office/word/2010/wordprocessingDrawing" xmlns:wp="http://schemas.openxmlformats.org/drawingml/2006/wordprocessingDrawing" xmlns:w10="urn:schemas-microsoft-com:office:word" xmlns:w="http://schemas.openxmlformats.org/wordprocessingml/2006/main" xmlns:w14="http://schemas.microsoft.com/office/word/2010/wordml" xmlns:w15="http://schemas.microsoft.com/office/word/2012/wordml" xmlns:w16cex="http://schemas.microsoft.com/office/word/2018/wordml/cex" xmlns:w16cid="http://schemas.microsoft.com/office/word/2016/wordml/cid" xmlns:w16="http://schemas.microsoft.com/office/word/2018/wordml" xmlns:w16se="http://schemas.microsoft.com/office/word/2015/wordml/symex" xmlns:wpg="http://schemas.microsoft.com/office/word/2010/wordprocessingGroup" xmlns:wpi="http://schemas.microsoft.com/office/word/2010/wordprocessingInk" xmlns:wne="http://schemas.microsoft.com/office/word/2006/wordml" xmlns:wps="http://schemas.microsoft.com/office/word/2010/wordprocessingShape" mc:Ignorable="w14 w15 w16se w16cid w16 w16cex wp14">
+<w:numbering xmlns:wpc="http://schemas.microsoft.com/office/word/2010/wordprocessingCanvas" xmlns:cx="http://schemas.microsoft.com/office/drawing/2014/chartex" xmlns:cx1="http://schemas.microsoft.com/office/drawing/2015/9/8/chartex" xmlns:mc="http://schemas.openxmlformats.org/markup-compatibility/2006" xmlns:o="urn:schemas-microsoft-com:office:office" xmlns:r="http://schemas.openxmlformats.org/officeDocument/2006/relationships" xmlns:m="http://schemas.openxmlformats.org/officeDocument/2006/math" xmlns:v="urn:schemas-microsoft-com:vml" xmlns:wp14="http://schemas.microsoft.com/office/word/2010/wordprocessingDrawing" xmlns:wp="http://schemas.openxmlformats.org/drawingml/2006/wordprocessingDrawing" xmlns:w10="urn:schemas-microsoft-com:office:word" xmlns:w="http://schemas.openxmlformats.org/wordprocessingml/2006/main" xmlns:w14="http://schemas.microsoft.com/office/word/2010/wordml" xmlns:w15="http://schemas.microsoft.com/office/word/2012/wordml" xmlns:w16se="http://schemas.microsoft.com/office/word/2015/wordml/symex" xmlns:wpg="http://schemas.microsoft.com/office/word/2010/wordprocessingGroup" xmlns:wpi="http://schemas.microsoft.com/office/word/2010/wordprocessingInk" xmlns:wne="http://schemas.microsoft.com/office/word/2006/wordml" xmlns:wps="http://schemas.microsoft.com/office/word/2010/wordprocessingShape" mc:Ignorable="w14 w15 w16se wp14">
   <w:abstractNum w:abstractNumId="0" w15:restartNumberingAfterBreak="0">
     <w:nsid w:val="2EB141F2"/>
     <w:multiLevelType w:val="hybridMultilevel"/>
@@ -2446,6 +5691,95 @@
     </w:lvl>
   </w:abstractNum>
   <w:abstractNum w:abstractNumId="1" w15:restartNumberingAfterBreak="0">
+    <w:nsid w:val="3E601DF5"/>
+    <w:multiLevelType w:val="hybridMultilevel"/>
+    <w:tmpl w:val="65A2903C"/>
+    <w:lvl w:ilvl="0" w:tplc="40090015">
+      <w:start w:val="1"/>
+      <w:numFmt w:val="upperLetter"/>
+      <w:lvlText w:val="%1."/>
+      <w:lvlJc w:val="left"/>
+      <w:pPr>
+        <w:ind w:left="720" w:hanging="360"/>
+      </w:pPr>
+      <w:rPr>
+        <w:rFonts w:hint="default"/>
+      </w:rPr>
+    </w:lvl>
+    <w:lvl w:ilvl="1" w:tplc="40090019" w:tentative="1">
+      <w:start w:val="1"/>
+      <w:numFmt w:val="lowerLetter"/>
+      <w:lvlText w:val="%2."/>
+      <w:lvlJc w:val="left"/>
+      <w:pPr>
+        <w:ind w:left="1440" w:hanging="360"/>
+      </w:pPr>
+    </w:lvl>
+    <w:lvl w:ilvl="2" w:tplc="4009001B" w:tentative="1">
+      <w:start w:val="1"/>
+      <w:numFmt w:val="lowerRoman"/>
+      <w:lvlText w:val="%3."/>
+      <w:lvlJc w:val="right"/>
+      <w:pPr>
+        <w:ind w:left="2160" w:hanging="180"/>
+      </w:pPr>
+    </w:lvl>
+    <w:lvl w:ilvl="3" w:tplc="4009000F" w:tentative="1">
+      <w:start w:val="1"/>
+      <w:numFmt w:val="decimal"/>
+      <w:lvlText w:val="%4."/>
+      <w:lvlJc w:val="left"/>
+      <w:pPr>
+        <w:ind w:left="2880" w:hanging="360"/>
+      </w:pPr>
+    </w:lvl>
+    <w:lvl w:ilvl="4" w:tplc="40090019" w:tentative="1">
+      <w:start w:val="1"/>
+      <w:numFmt w:val="lowerLetter"/>
+      <w:lvlText w:val="%5."/>
+      <w:lvlJc w:val="left"/>
+      <w:pPr>
+        <w:ind w:left="3600" w:hanging="360"/>
+      </w:pPr>
+    </w:lvl>
+    <w:lvl w:ilvl="5" w:tplc="4009001B" w:tentative="1">
+      <w:start w:val="1"/>
+      <w:numFmt w:val="lowerRoman"/>
+      <w:lvlText w:val="%6."/>
+      <w:lvlJc w:val="right"/>
+      <w:pPr>
+        <w:ind w:left="4320" w:hanging="180"/>
+      </w:pPr>
+    </w:lvl>
+    <w:lvl w:ilvl="6" w:tplc="4009000F" w:tentative="1">
+      <w:start w:val="1"/>
+      <w:numFmt w:val="decimal"/>
+      <w:lvlText w:val="%7."/>
+      <w:lvlJc w:val="left"/>
+      <w:pPr>
+        <w:ind w:left="5040" w:hanging="360"/>
+      </w:pPr>
+    </w:lvl>
+    <w:lvl w:ilvl="7" w:tplc="40090019" w:tentative="1">
+      <w:start w:val="1"/>
+      <w:numFmt w:val="lowerLetter"/>
+      <w:lvlText w:val="%8."/>
+      <w:lvlJc w:val="left"/>
+      <w:pPr>
+        <w:ind w:left="5760" w:hanging="360"/>
+      </w:pPr>
+    </w:lvl>
+    <w:lvl w:ilvl="8" w:tplc="4009001B" w:tentative="1">
+      <w:start w:val="1"/>
+      <w:numFmt w:val="lowerRoman"/>
+      <w:lvlText w:val="%9."/>
+      <w:lvlJc w:val="right"/>
+      <w:pPr>
+        <w:ind w:left="6480" w:hanging="180"/>
+      </w:pPr>
+    </w:lvl>
+  </w:abstractNum>
+  <w:abstractNum w:abstractNumId="2" w15:restartNumberingAfterBreak="0">
     <w:nsid w:val="41B71EFB"/>
     <w:multiLevelType w:val="hybridMultilevel"/>
     <w:tmpl w:val="076E5E70"/>
@@ -2499,7 +5833,7 @@
       <w:lvlJc w:val="left"/>
     </w:lvl>
   </w:abstractNum>
-  <w:abstractNum w:abstractNumId="2" w15:restartNumberingAfterBreak="0">
+  <w:abstractNum w:abstractNumId="3" w15:restartNumberingAfterBreak="0">
     <w:nsid w:val="507ED7AB"/>
     <w:multiLevelType w:val="hybridMultilevel"/>
     <w:tmpl w:val="79624970"/>
@@ -2551,7 +5885,111 @@
       <w:lvlJc w:val="left"/>
     </w:lvl>
   </w:abstractNum>
-  <w:abstractNum w:abstractNumId="3" w15:restartNumberingAfterBreak="0">
+  <w:abstractNum w:abstractNumId="4" w15:restartNumberingAfterBreak="0">
+    <w:nsid w:val="515F007C"/>
+    <w:multiLevelType w:val="hybridMultilevel"/>
+    <w:tmpl w:val="471448E0"/>
+    <w:lvl w:ilvl="0" w:tplc="26E46AAA">
+      <w:start w:val="2"/>
+      <w:numFmt w:val="upperLetter"/>
+      <w:lvlText w:val="%1."/>
+      <w:lvlJc w:val="left"/>
+    </w:lvl>
+    <w:lvl w:ilvl="1" w:tplc="9460D4C2">
+      <w:start w:val="1"/>
+      <w:numFmt w:val="decimal"/>
+      <w:lvlText w:val="%2."/>
+      <w:lvlJc w:val="left"/>
+    </w:lvl>
+    <w:lvl w:ilvl="2" w:tplc="B5784C4E">
+      <w:numFmt w:val="decimal"/>
+      <w:lvlText w:val=""/>
+      <w:lvlJc w:val="left"/>
+    </w:lvl>
+    <w:lvl w:ilvl="3" w:tplc="9FE2434E">
+      <w:numFmt w:val="decimal"/>
+      <w:lvlText w:val=""/>
+      <w:lvlJc w:val="left"/>
+    </w:lvl>
+    <w:lvl w:ilvl="4" w:tplc="6FA816DE">
+      <w:numFmt w:val="decimal"/>
+      <w:lvlText w:val=""/>
+      <w:lvlJc w:val="left"/>
+    </w:lvl>
+    <w:lvl w:ilvl="5" w:tplc="8B12B850">
+      <w:numFmt w:val="decimal"/>
+      <w:lvlText w:val=""/>
+      <w:lvlJc w:val="left"/>
+    </w:lvl>
+    <w:lvl w:ilvl="6" w:tplc="851042AE">
+      <w:numFmt w:val="decimal"/>
+      <w:lvlText w:val=""/>
+      <w:lvlJc w:val="left"/>
+    </w:lvl>
+    <w:lvl w:ilvl="7" w:tplc="8E62A79E">
+      <w:numFmt w:val="decimal"/>
+      <w:lvlText w:val=""/>
+      <w:lvlJc w:val="left"/>
+    </w:lvl>
+    <w:lvl w:ilvl="8" w:tplc="F126BDB4">
+      <w:numFmt w:val="decimal"/>
+      <w:lvlText w:val=""/>
+      <w:lvlJc w:val="left"/>
+    </w:lvl>
+  </w:abstractNum>
+  <w:abstractNum w:abstractNumId="5" w15:restartNumberingAfterBreak="0">
+    <w:nsid w:val="5BD062C2"/>
+    <w:multiLevelType w:val="hybridMultilevel"/>
+    <w:tmpl w:val="3EB4E4A6"/>
+    <w:lvl w:ilvl="0" w:tplc="52609FAC">
+      <w:start w:val="4"/>
+      <w:numFmt w:val="decimal"/>
+      <w:lvlText w:val="%1."/>
+      <w:lvlJc w:val="left"/>
+    </w:lvl>
+    <w:lvl w:ilvl="1" w:tplc="2EFAB742">
+      <w:start w:val="1"/>
+      <w:numFmt w:val="decimal"/>
+      <w:lvlText w:val="%2."/>
+      <w:lvlJc w:val="left"/>
+    </w:lvl>
+    <w:lvl w:ilvl="2" w:tplc="FC98E2AA">
+      <w:numFmt w:val="decimal"/>
+      <w:lvlText w:val=""/>
+      <w:lvlJc w:val="left"/>
+    </w:lvl>
+    <w:lvl w:ilvl="3" w:tplc="532E7E8A">
+      <w:numFmt w:val="decimal"/>
+      <w:lvlText w:val=""/>
+      <w:lvlJc w:val="left"/>
+    </w:lvl>
+    <w:lvl w:ilvl="4" w:tplc="DE32A974">
+      <w:numFmt w:val="decimal"/>
+      <w:lvlText w:val=""/>
+      <w:lvlJc w:val="left"/>
+    </w:lvl>
+    <w:lvl w:ilvl="5" w:tplc="78E090D6">
+      <w:numFmt w:val="decimal"/>
+      <w:lvlText w:val=""/>
+      <w:lvlJc w:val="left"/>
+    </w:lvl>
+    <w:lvl w:ilvl="6" w:tplc="C7E8AA82">
+      <w:numFmt w:val="decimal"/>
+      <w:lvlText w:val=""/>
+      <w:lvlJc w:val="left"/>
+    </w:lvl>
+    <w:lvl w:ilvl="7" w:tplc="ADFE899A">
+      <w:numFmt w:val="decimal"/>
+      <w:lvlText w:val=""/>
+      <w:lvlJc w:val="left"/>
+    </w:lvl>
+    <w:lvl w:ilvl="8" w:tplc="6CF8FD5C">
+      <w:numFmt w:val="decimal"/>
+      <w:lvlText w:val=""/>
+      <w:lvlJc w:val="left"/>
+    </w:lvl>
+  </w:abstractNum>
+  <w:abstractNum w:abstractNumId="6" w15:restartNumberingAfterBreak="0">
     <w:nsid w:val="7545E146"/>
     <w:multiLevelType w:val="hybridMultilevel"/>
     <w:tmpl w:val="C33C6B1A"/>
@@ -2603,7 +6041,7 @@
       <w:lvlJc w:val="left"/>
     </w:lvl>
   </w:abstractNum>
-  <w:abstractNum w:abstractNumId="4" w15:restartNumberingAfterBreak="0">
+  <w:abstractNum w:abstractNumId="7" w15:restartNumberingAfterBreak="0">
     <w:nsid w:val="79E2A9E3"/>
     <w:multiLevelType w:val="hybridMultilevel"/>
     <w:tmpl w:val="C4AEC168"/>
@@ -2656,25 +6094,34 @@
     </w:lvl>
   </w:abstractNum>
   <w:num w:numId="1">
-    <w:abstractNumId w:val="2"/>
+    <w:abstractNumId w:val="3"/>
   </w:num>
   <w:num w:numId="2">
     <w:abstractNumId w:val="0"/>
   </w:num>
   <w:num w:numId="3">
+    <w:abstractNumId w:val="2"/>
+  </w:num>
+  <w:num w:numId="4">
+    <w:abstractNumId w:val="7"/>
+  </w:num>
+  <w:num w:numId="5">
+    <w:abstractNumId w:val="6"/>
+  </w:num>
+  <w:num w:numId="6">
     <w:abstractNumId w:val="1"/>
   </w:num>
-  <w:num w:numId="4">
+  <w:num w:numId="7">
     <w:abstractNumId w:val="4"/>
   </w:num>
-  <w:num w:numId="5">
-    <w:abstractNumId w:val="3"/>
+  <w:num w:numId="8">
+    <w:abstractNumId w:val="5"/>
   </w:num>
 </w:numbering>
 </file>
 
 <file path=word/styles.xml><?xml version="1.0" encoding="utf-8"?>
-<w:styles xmlns:mc="http://schemas.openxmlformats.org/markup-compatibility/2006" xmlns:r="http://schemas.openxmlformats.org/officeDocument/2006/relationships" xmlns:w="http://schemas.openxmlformats.org/wordprocessingml/2006/main" xmlns:w14="http://schemas.microsoft.com/office/word/2010/wordml" xmlns:w15="http://schemas.microsoft.com/office/word/2012/wordml" xmlns:w16cex="http://schemas.microsoft.com/office/word/2018/wordml/cex" xmlns:w16cid="http://schemas.microsoft.com/office/word/2016/wordml/cid" xmlns:w16="http://schemas.microsoft.com/office/word/2018/wordml" xmlns:w16se="http://schemas.microsoft.com/office/word/2015/wordml/symex" mc:Ignorable="w14 w15 w16se w16cid w16 w16cex">
+<w:styles xmlns:mc="http://schemas.openxmlformats.org/markup-compatibility/2006" xmlns:r="http://schemas.openxmlformats.org/officeDocument/2006/relationships" xmlns:w="http://schemas.openxmlformats.org/wordprocessingml/2006/main" xmlns:w14="http://schemas.microsoft.com/office/word/2010/wordml" xmlns:w15="http://schemas.microsoft.com/office/word/2012/wordml" xmlns:w16se="http://schemas.microsoft.com/office/word/2015/wordml/symex" mc:Ignorable="w14 w15 w16se">
   <w:docDefaults>
     <w:rPrDefault>
       <w:rPr>
@@ -2690,7 +6137,7 @@
       </w:pPr>
     </w:pPrDefault>
   </w:docDefaults>
-  <w:latentStyles w:defLockedState="0" w:defUIPriority="99" w:defSemiHidden="0" w:defUnhideWhenUsed="0" w:defQFormat="0" w:count="376">
+  <w:latentStyles w:defLockedState="0" w:defUIPriority="99" w:defSemiHidden="0" w:defUnhideWhenUsed="0" w:defQFormat="0" w:count="371">
     <w:lsdException w:name="Normal" w:uiPriority="0" w:qFormat="1"/>
     <w:lsdException w:name="heading 1" w:uiPriority="9" w:qFormat="1"/>
     <w:lsdException w:name="heading 2" w:semiHidden="1" w:uiPriority="9" w:unhideWhenUsed="1" w:qFormat="1"/>
@@ -2796,6 +6243,7 @@
     <w:lsdException w:name="HTML Sample" w:semiHidden="1" w:unhideWhenUsed="1"/>
     <w:lsdException w:name="HTML Typewriter" w:semiHidden="1" w:unhideWhenUsed="1"/>
     <w:lsdException w:name="HTML Variable" w:semiHidden="1" w:unhideWhenUsed="1"/>
+    <w:lsdException w:name="Normal Table" w:semiHidden="1" w:unhideWhenUsed="1"/>
     <w:lsdException w:name="annotation subject" w:semiHidden="1" w:unhideWhenUsed="1"/>
     <w:lsdException w:name="No List" w:semiHidden="1" w:unhideWhenUsed="1"/>
     <w:lsdException w:name="Outline List 1" w:semiHidden="1" w:unhideWhenUsed="1"/>
@@ -2842,8 +6290,10 @@
     <w:lsdException w:name="Table Subtle 2" w:semiHidden="1" w:unhideWhenUsed="1"/>
     <w:lsdException w:name="Table Web 1" w:semiHidden="1" w:unhideWhenUsed="1"/>
     <w:lsdException w:name="Table Web 2" w:semiHidden="1" w:unhideWhenUsed="1"/>
+    <w:lsdException w:name="Table Web 3" w:semiHidden="1" w:unhideWhenUsed="1"/>
     <w:lsdException w:name="Balloon Text" w:semiHidden="1" w:unhideWhenUsed="1"/>
     <w:lsdException w:name="Table Grid" w:uiPriority="39"/>
+    <w:lsdException w:name="Table Theme" w:semiHidden="1" w:unhideWhenUsed="1"/>
     <w:lsdException w:name="Placeholder Text" w:semiHidden="1"/>
     <w:lsdException w:name="No Spacing" w:uiPriority="1" w:qFormat="1"/>
     <w:lsdException w:name="Light Shading" w:uiPriority="60"/>
@@ -3059,11 +6509,6 @@
     <w:lsdException w:name="List Table 5 Dark Accent 6" w:uiPriority="50"/>
     <w:lsdException w:name="List Table 6 Colorful Accent 6" w:uiPriority="51"/>
     <w:lsdException w:name="List Table 7 Colorful Accent 6" w:uiPriority="52"/>
-    <w:lsdException w:name="Mention" w:semiHidden="1" w:unhideWhenUsed="1"/>
-    <w:lsdException w:name="Smart Hyperlink" w:semiHidden="1" w:unhideWhenUsed="1"/>
-    <w:lsdException w:name="Hashtag" w:semiHidden="1" w:unhideWhenUsed="1"/>
-    <w:lsdException w:name="Unresolved Mention" w:semiHidden="1" w:unhideWhenUsed="1"/>
-    <w:lsdException w:name="Smart Link" w:semiHidden="1" w:unhideWhenUsed="1"/>
   </w:latentStyles>
   <w:style w:type="paragraph" w:default="1" w:styleId="Normal">
     <w:name w:val="Normal"/>
@@ -3107,6 +6552,50 @@
       <w:ind w:left="720"/>
       <w:contextualSpacing/>
     </w:pPr>
+  </w:style>
+  <w:style w:type="paragraph" w:styleId="Header">
+    <w:name w:val="header"/>
+    <w:basedOn w:val="Normal"/>
+    <w:link w:val="HeaderChar"/>
+    <w:uiPriority w:val="99"/>
+    <w:unhideWhenUsed/>
+    <w:rsid w:val="00F36C5F"/>
+    <w:pPr>
+      <w:tabs>
+        <w:tab w:val="center" w:pos="4513"/>
+        <w:tab w:val="right" w:pos="9026"/>
+      </w:tabs>
+      <w:spacing w:after="0" w:line="240" w:lineRule="auto"/>
+    </w:pPr>
+  </w:style>
+  <w:style w:type="character" w:customStyle="1" w:styleId="HeaderChar">
+    <w:name w:val="Header Char"/>
+    <w:basedOn w:val="DefaultParagraphFont"/>
+    <w:link w:val="Header"/>
+    <w:uiPriority w:val="99"/>
+    <w:rsid w:val="00F36C5F"/>
+  </w:style>
+  <w:style w:type="paragraph" w:styleId="Footer">
+    <w:name w:val="footer"/>
+    <w:basedOn w:val="Normal"/>
+    <w:link w:val="FooterChar"/>
+    <w:uiPriority w:val="99"/>
+    <w:unhideWhenUsed/>
+    <w:rsid w:val="00F36C5F"/>
+    <w:pPr>
+      <w:tabs>
+        <w:tab w:val="center" w:pos="4513"/>
+        <w:tab w:val="right" w:pos="9026"/>
+      </w:tabs>
+      <w:spacing w:after="0" w:line="240" w:lineRule="auto"/>
+    </w:pPr>
+  </w:style>
+  <w:style w:type="character" w:customStyle="1" w:styleId="FooterChar">
+    <w:name w:val="Footer Char"/>
+    <w:basedOn w:val="DefaultParagraphFont"/>
+    <w:link w:val="Footer"/>
+    <w:uiPriority w:val="99"/>
+    <w:rsid w:val="00F36C5F"/>
   </w:style>
 </w:styles>
 </file>
